--- a/class 8/lab 30 (Access)/1. Lecture Note/lab 30.docx
+++ b/class 8/lab 30 (Access)/1. Lecture Note/lab 30.docx
@@ -125,7 +125,18 @@
           <w:sz w:val="56"/>
           <w:szCs w:val="56"/>
         </w:rPr>
-        <w:t>Lab 27</w:t>
+        <w:t xml:space="preserve">Lab </w:t>
+      </w:r>
+      <w:r>
+        <w:rPr>
+          <w:rFonts w:hint="default" w:ascii="Tibetan Machine Uni" w:hAnsi="Tibetan Machine Uni" w:cs="Tibetan Machine Uni"/>
+          <w:b/>
+          <w:bCs/>
+          <w:color w:val="1E1C11" w:themeColor="background2" w:themeShade="1A"/>
+          <w:sz w:val="56"/>
+          <w:szCs w:val="56"/>
+        </w:rPr>
+        <w:t>30</w:t>
       </w:r>
     </w:p>
     <w:p>
@@ -207,8 +218,6 @@
                 <w:rFonts w:hint="default"/>
               </w:rPr>
             </w:pPr>
-            <w:bookmarkStart w:id="0" w:name="_GoBack"/>
-            <w:bookmarkEnd w:id="0"/>
             <w:r>
               <w:rPr>
                 <w:rFonts w:hint="default"/>
@@ -236,7 +245,7 @@
               <w:rPr>
                 <w:rFonts w:hint="default"/>
               </w:rPr>
-              <w:t>Query Criteria</w:t>
+              <w:t>Aggregate Query</w:t>
             </w:r>
           </w:p>
         </w:tc>
@@ -254,59 +263,73 @@
     <w:p>
       <w:pPr>
         <w:pStyle w:val="2"/>
+      </w:pPr>
+      <w:r>
+        <w:rPr>
+          <w:rFonts w:hint="default"/>
+        </w:rPr>
+        <w:t>Aggregate Query</w:t>
+      </w:r>
+    </w:p>
+    <w:p>
+      <w:pPr>
+        <w:pStyle w:val="3"/>
+        <w:spacing w:line="240" w:lineRule="auto"/>
+        <w:rPr>
+          <w:rFonts w:hint="default"/>
+        </w:rPr>
+      </w:pPr>
+      <w:r>
+        <w:rPr>
+          <w:rFonts w:hint="default"/>
+        </w:rPr>
+        <w:t>An aggregate query also known as a totals or summary query is a sum, mass or group particulars. It can be a total or gross amount or a group or subset of records. Aggregate queries can perform a number of operations. Here's a simple table listing some of the ways to total on a group of records.</w:t>
+      </w:r>
+    </w:p>
+    <w:p>
+      <w:pPr>
         <w:keepNext w:val="0"/>
         <w:keepLines w:val="0"/>
         <w:widowControl/>
         <w:suppressLineNumbers w:val="0"/>
-      </w:pPr>
-      <w:r>
-        <w:t>Parameter Queries</w:t>
-      </w:r>
-    </w:p>
-    <w:p>
-      <w:pPr>
-        <w:pStyle w:val="3"/>
-        <w:spacing w:line="240" w:lineRule="auto"/>
-      </w:pPr>
-      <w:r>
-        <w:rPr>
-          <w:lang w:val="en-US" w:eastAsia="zh-CN"/>
-        </w:rPr>
-        <w:t>The best part about queries is that you can save and run the same query again and again, but when you run the same query again and again by only changing the criteria then you might consider the query to accept parameters.</w:t>
-      </w:r>
-    </w:p>
-    <w:p>
-      <w:pPr>
-        <w:pStyle w:val="2"/>
-      </w:pPr>
-      <w:r>
-        <w:t>Example</w:t>
-      </w:r>
-    </w:p>
-    <w:p>
-      <w:pPr>
-        <w:pStyle w:val="3"/>
-        <w:spacing w:line="240" w:lineRule="auto"/>
-      </w:pPr>
-      <w:r>
-        <w:t>Let us now take a look at a simple example by creating a parameter query. Let us open your database and select Query Design in the Create table tab.</w:t>
-      </w:r>
-    </w:p>
-    <w:p/>
-    <w:p>
-      <w:pPr>
-        <w:pStyle w:val="3"/>
-        <w:spacing w:line="240" w:lineRule="auto"/>
-      </w:pPr>
-      <w:r>
-        <w:rPr>
-          <w:lang w:val="en-US" w:eastAsia="zh-CN"/>
+        <w:jc w:val="left"/>
+      </w:pPr>
+    </w:p>
+    <w:p>
+      <w:pPr>
+        <w:rPr>
+          <w:rFonts w:hint="default"/>
+        </w:rPr>
+      </w:pPr>
+      <w:r>
+        <w:rPr>
+          <w:rFonts w:ascii="SimSun" w:hAnsi="SimSun" w:eastAsia="SimSun" w:cs="SimSun"/>
+          <w:kern w:val="0"/>
+          <w:sz w:val="24"/>
+          <w:szCs w:val="24"/>
+          <w:lang w:val="en-US" w:eastAsia="zh-CN" w:bidi="ar"/>
         </w:rPr>
         <w:drawing>
-          <wp:inline distT="0" distB="0" distL="114300" distR="114300">
-            <wp:extent cx="3181350" cy="4867275"/>
-            <wp:effectExtent l="0" t="0" r="0" b="9525"/>
-            <wp:docPr id="11" name="Picture 1" descr="IMG_256"/>
+          <wp:anchor distT="0" distB="0" distL="114300" distR="114300" simplePos="0" relativeHeight="251658240" behindDoc="1" locked="0" layoutInCell="1" allowOverlap="1">
+            <wp:simplePos x="0" y="0"/>
+            <wp:positionH relativeFrom="column">
+              <wp:posOffset>381000</wp:posOffset>
+            </wp:positionH>
+            <wp:positionV relativeFrom="paragraph">
+              <wp:posOffset>175895</wp:posOffset>
+            </wp:positionV>
+            <wp:extent cx="4439285" cy="2496820"/>
+            <wp:effectExtent l="0" t="0" r="18415" b="17780"/>
+            <wp:wrapThrough wrapText="bothSides">
+              <wp:wrapPolygon>
+                <wp:start x="0" y="0"/>
+                <wp:lineTo x="0" y="21424"/>
+                <wp:lineTo x="21504" y="21424"/>
+                <wp:lineTo x="21504" y="0"/>
+                <wp:lineTo x="0" y="0"/>
+              </wp:wrapPolygon>
+            </wp:wrapThrough>
+            <wp:docPr id="18" name="Picture 15" descr="IMG_256"/>
             <wp:cNvGraphicFramePr>
               <a:graphicFrameLocks xmlns:a="http://schemas.openxmlformats.org/drawingml/2006/main" noChangeAspect="1"/>
             </wp:cNvGraphicFramePr>
@@ -314,13 +337,1062 @@
               <a:graphicData uri="http://schemas.openxmlformats.org/drawingml/2006/picture">
                 <pic:pic xmlns:pic="http://schemas.openxmlformats.org/drawingml/2006/picture">
                   <pic:nvPicPr>
-                    <pic:cNvPr id="11" name="Picture 1" descr="IMG_256"/>
+                    <pic:cNvPr id="18" name="Picture 15" descr="IMG_256"/>
                     <pic:cNvPicPr>
                       <a:picLocks noChangeAspect="1"/>
                     </pic:cNvPicPr>
                   </pic:nvPicPr>
                   <pic:blipFill>
-                    <a:blip r:embed="rId6">
+                    <a:blip r:embed="rId6"/>
+                    <a:stretch>
+                      <a:fillRect/>
+                    </a:stretch>
+                  </pic:blipFill>
+                  <pic:spPr>
+                    <a:xfrm>
+                      <a:off x="0" y="0"/>
+                      <a:ext cx="4439285" cy="2496820"/>
+                    </a:xfrm>
+                    <a:prstGeom prst="rect">
+                      <a:avLst/>
+                    </a:prstGeom>
+                    <a:noFill/>
+                    <a:ln w="9525">
+                      <a:noFill/>
+                    </a:ln>
+                  </pic:spPr>
+                </pic:pic>
+              </a:graphicData>
+            </a:graphic>
+          </wp:anchor>
+        </w:drawing>
+      </w:r>
+    </w:p>
+    <w:tbl>
+      <w:tblPr>
+        <w:tblW w:w="8162" w:type="dxa"/>
+        <w:tblInd w:w="0" w:type="dxa"/>
+        <w:tblBorders>
+          <w:top w:val="single" w:color="DDDDDD" w:sz="6" w:space="0"/>
+          <w:left w:val="single" w:color="DDDDDD" w:sz="6" w:space="0"/>
+          <w:bottom w:val="single" w:color="DDDDDD" w:sz="6" w:space="0"/>
+          <w:right w:val="single" w:color="DDDDDD" w:sz="6" w:space="0"/>
+          <w:insideH w:val="none" w:color="auto" w:sz="0" w:space="0"/>
+          <w:insideV w:val="none" w:color="auto" w:sz="0" w:space="0"/>
+        </w:tblBorders>
+        <w:shd w:val="clear"/>
+        <w:tblLayout w:type="fixed"/>
+        <w:tblCellMar>
+          <w:top w:w="15" w:type="dxa"/>
+          <w:left w:w="15" w:type="dxa"/>
+          <w:bottom w:w="15" w:type="dxa"/>
+          <w:right w:w="15" w:type="dxa"/>
+        </w:tblCellMar>
+      </w:tblPr>
+      <w:tblGrid>
+        <w:gridCol w:w="982"/>
+        <w:gridCol w:w="7180"/>
+      </w:tblGrid>
+      <w:tr>
+        <w:tblPrEx>
+          <w:tblBorders>
+            <w:top w:val="single" w:color="DDDDDD" w:sz="6" w:space="0"/>
+            <w:left w:val="single" w:color="DDDDDD" w:sz="6" w:space="0"/>
+            <w:bottom w:val="single" w:color="DDDDDD" w:sz="6" w:space="0"/>
+            <w:right w:val="single" w:color="DDDDDD" w:sz="6" w:space="0"/>
+            <w:insideH w:val="none" w:color="auto" w:sz="0" w:space="0"/>
+            <w:insideV w:val="none" w:color="auto" w:sz="0" w:space="0"/>
+          </w:tblBorders>
+          <w:tblLayout w:type="fixed"/>
+          <w:tblCellMar>
+            <w:top w:w="15" w:type="dxa"/>
+            <w:left w:w="15" w:type="dxa"/>
+            <w:bottom w:w="15" w:type="dxa"/>
+            <w:right w:w="15" w:type="dxa"/>
+          </w:tblCellMar>
+        </w:tblPrEx>
+        <w:tc>
+          <w:tcPr>
+            <w:tcW w:w="982" w:type="dxa"/>
+            <w:tcBorders>
+              <w:top w:val="single" w:color="DDDDDD" w:sz="6" w:space="0"/>
+              <w:left w:val="single" w:color="DDDDDD" w:sz="6" w:space="0"/>
+              <w:bottom w:val="single" w:color="DDDDDD" w:sz="6" w:space="0"/>
+              <w:right w:val="single" w:color="DDDDDD" w:sz="6" w:space="0"/>
+            </w:tcBorders>
+            <w:shd w:val="clear" w:color="auto" w:fill="EEEEEE"/>
+            <w:tcMar>
+              <w:top w:w="120" w:type="dxa"/>
+              <w:left w:w="120" w:type="dxa"/>
+              <w:bottom w:w="120" w:type="dxa"/>
+              <w:right w:w="120" w:type="dxa"/>
+            </w:tcMar>
+            <w:vAlign w:val="top"/>
+          </w:tcPr>
+          <w:p>
+            <w:pPr>
+              <w:pStyle w:val="3"/>
+              <w:spacing w:line="240" w:lineRule="auto"/>
+              <w:rPr>
+                <w:rFonts w:hint="default"/>
+                <w:b/>
+                <w:bCs w:val="0"/>
+                <w:color w:val="1E1C11" w:themeColor="background2" w:themeShade="19"/>
+                <w:sz w:val="24"/>
+                <w:szCs w:val="24"/>
+              </w:rPr>
+            </w:pPr>
+            <w:r>
+              <w:rPr>
+                <w:rFonts w:hint="default"/>
+                <w:b/>
+                <w:bCs w:val="0"/>
+                <w:color w:val="1E1C11" w:themeColor="background2" w:themeShade="19"/>
+                <w:sz w:val="24"/>
+                <w:szCs w:val="24"/>
+                <w:lang w:val="en-US" w:eastAsia="zh-CN"/>
+              </w:rPr>
+              <w:t>S.No</w:t>
+            </w:r>
+          </w:p>
+        </w:tc>
+        <w:tc>
+          <w:tcPr>
+            <w:tcW w:w="7180" w:type="dxa"/>
+            <w:tcBorders>
+              <w:top w:val="single" w:color="DDDDDD" w:sz="6" w:space="0"/>
+              <w:left w:val="single" w:color="DDDDDD" w:sz="6" w:space="0"/>
+              <w:bottom w:val="single" w:color="DDDDDD" w:sz="6" w:space="0"/>
+              <w:right w:val="single" w:color="DDDDDD" w:sz="6" w:space="0"/>
+            </w:tcBorders>
+            <w:shd w:val="clear" w:color="auto" w:fill="EEEEEE"/>
+            <w:tcMar>
+              <w:top w:w="120" w:type="dxa"/>
+              <w:left w:w="120" w:type="dxa"/>
+              <w:bottom w:w="120" w:type="dxa"/>
+              <w:right w:w="120" w:type="dxa"/>
+            </w:tcMar>
+            <w:vAlign w:val="top"/>
+          </w:tcPr>
+          <w:p>
+            <w:pPr>
+              <w:pStyle w:val="3"/>
+              <w:spacing w:line="240" w:lineRule="auto"/>
+              <w:rPr>
+                <w:rFonts w:hint="default"/>
+                <w:b/>
+                <w:bCs w:val="0"/>
+                <w:color w:val="1E1C11" w:themeColor="background2" w:themeShade="19"/>
+                <w:sz w:val="24"/>
+                <w:szCs w:val="24"/>
+              </w:rPr>
+            </w:pPr>
+            <w:r>
+              <w:rPr>
+                <w:rFonts w:hint="default"/>
+                <w:b/>
+                <w:bCs w:val="0"/>
+                <w:color w:val="1E1C11" w:themeColor="background2" w:themeShade="19"/>
+                <w:sz w:val="24"/>
+                <w:szCs w:val="24"/>
+                <w:lang w:val="en-US" w:eastAsia="zh-CN"/>
+              </w:rPr>
+              <w:t>Aggregate Functions &amp; Description</w:t>
+            </w:r>
+          </w:p>
+        </w:tc>
+      </w:tr>
+      <w:tr>
+        <w:tblPrEx>
+          <w:tblBorders>
+            <w:top w:val="single" w:color="DDDDDD" w:sz="6" w:space="0"/>
+            <w:left w:val="single" w:color="DDDDDD" w:sz="6" w:space="0"/>
+            <w:bottom w:val="single" w:color="DDDDDD" w:sz="6" w:space="0"/>
+            <w:right w:val="single" w:color="DDDDDD" w:sz="6" w:space="0"/>
+            <w:insideH w:val="none" w:color="auto" w:sz="0" w:space="0"/>
+            <w:insideV w:val="none" w:color="auto" w:sz="0" w:space="0"/>
+          </w:tblBorders>
+          <w:shd w:val="clear"/>
+          <w:tblLayout w:type="fixed"/>
+          <w:tblCellMar>
+            <w:top w:w="15" w:type="dxa"/>
+            <w:left w:w="15" w:type="dxa"/>
+            <w:bottom w:w="15" w:type="dxa"/>
+            <w:right w:w="15" w:type="dxa"/>
+          </w:tblCellMar>
+        </w:tblPrEx>
+        <w:tc>
+          <w:tcPr>
+            <w:tcW w:w="982" w:type="dxa"/>
+            <w:tcBorders>
+              <w:top w:val="single" w:color="DDDDDD" w:sz="6" w:space="0"/>
+              <w:left w:val="single" w:color="DDDDDD" w:sz="6" w:space="0"/>
+              <w:bottom w:val="single" w:color="DDDDDD" w:sz="6" w:space="0"/>
+              <w:right w:val="single" w:color="DDDDDD" w:sz="6" w:space="0"/>
+            </w:tcBorders>
+            <w:shd w:val="clear"/>
+            <w:tcMar>
+              <w:top w:w="120" w:type="dxa"/>
+              <w:left w:w="120" w:type="dxa"/>
+              <w:bottom w:w="120" w:type="dxa"/>
+              <w:right w:w="120" w:type="dxa"/>
+            </w:tcMar>
+            <w:vAlign w:val="top"/>
+          </w:tcPr>
+          <w:p>
+            <w:pPr>
+              <w:pStyle w:val="3"/>
+              <w:spacing w:line="240" w:lineRule="auto"/>
+              <w:rPr>
+                <w:rFonts w:hint="default"/>
+                <w:color w:val="1E1C11" w:themeColor="background2" w:themeShade="19"/>
+                <w:sz w:val="24"/>
+                <w:szCs w:val="24"/>
+              </w:rPr>
+            </w:pPr>
+            <w:r>
+              <w:rPr>
+                <w:rFonts w:hint="default"/>
+                <w:color w:val="1E1C11" w:themeColor="background2" w:themeShade="19"/>
+                <w:sz w:val="24"/>
+                <w:szCs w:val="24"/>
+                <w:lang w:val="en-US" w:eastAsia="zh-CN"/>
+              </w:rPr>
+              <w:t>1.</w:t>
+            </w:r>
+          </w:p>
+        </w:tc>
+        <w:tc>
+          <w:tcPr>
+            <w:tcW w:w="7180" w:type="dxa"/>
+            <w:tcBorders>
+              <w:top w:val="single" w:color="DDDDDD" w:sz="6" w:space="0"/>
+              <w:left w:val="single" w:color="DDDDDD" w:sz="6" w:space="0"/>
+              <w:bottom w:val="single" w:color="DDDDDD" w:sz="6" w:space="0"/>
+              <w:right w:val="single" w:color="DDDDDD" w:sz="6" w:space="0"/>
+            </w:tcBorders>
+            <w:shd w:val="clear"/>
+            <w:tcMar>
+              <w:top w:w="120" w:type="dxa"/>
+              <w:left w:w="120" w:type="dxa"/>
+              <w:bottom w:w="120" w:type="dxa"/>
+              <w:right w:w="120" w:type="dxa"/>
+            </w:tcMar>
+            <w:vAlign w:val="top"/>
+          </w:tcPr>
+          <w:p>
+            <w:pPr>
+              <w:pStyle w:val="3"/>
+              <w:spacing w:line="240" w:lineRule="auto"/>
+              <w:rPr>
+                <w:color w:val="1E1C11" w:themeColor="background2" w:themeShade="19"/>
+                <w:sz w:val="24"/>
+                <w:szCs w:val="24"/>
+              </w:rPr>
+            </w:pPr>
+            <w:r>
+              <w:rPr>
+                <w:rFonts w:hint="default"/>
+                <w:color w:val="1E1C11" w:themeColor="background2" w:themeShade="19"/>
+                <w:sz w:val="24"/>
+                <w:szCs w:val="24"/>
+              </w:rPr>
+              <w:t>Sum</w:t>
+            </w:r>
+          </w:p>
+          <w:p>
+            <w:pPr>
+              <w:pStyle w:val="3"/>
+              <w:spacing w:line="240" w:lineRule="auto"/>
+              <w:rPr>
+                <w:color w:val="1E1C11" w:themeColor="background2" w:themeShade="19"/>
+                <w:sz w:val="24"/>
+                <w:szCs w:val="24"/>
+              </w:rPr>
+            </w:pPr>
+            <w:r>
+              <w:rPr>
+                <w:rFonts w:hint="default"/>
+                <w:color w:val="1E1C11" w:themeColor="background2" w:themeShade="19"/>
+                <w:sz w:val="24"/>
+                <w:szCs w:val="24"/>
+              </w:rPr>
+              <w:t>Adds the field values</w:t>
+            </w:r>
+          </w:p>
+        </w:tc>
+      </w:tr>
+      <w:tr>
+        <w:tblPrEx>
+          <w:tblBorders>
+            <w:top w:val="single" w:color="DDDDDD" w:sz="6" w:space="0"/>
+            <w:left w:val="single" w:color="DDDDDD" w:sz="6" w:space="0"/>
+            <w:bottom w:val="single" w:color="DDDDDD" w:sz="6" w:space="0"/>
+            <w:right w:val="single" w:color="DDDDDD" w:sz="6" w:space="0"/>
+            <w:insideH w:val="none" w:color="auto" w:sz="0" w:space="0"/>
+            <w:insideV w:val="none" w:color="auto" w:sz="0" w:space="0"/>
+          </w:tblBorders>
+          <w:tblLayout w:type="fixed"/>
+          <w:tblCellMar>
+            <w:top w:w="15" w:type="dxa"/>
+            <w:left w:w="15" w:type="dxa"/>
+            <w:bottom w:w="15" w:type="dxa"/>
+            <w:right w:w="15" w:type="dxa"/>
+          </w:tblCellMar>
+        </w:tblPrEx>
+        <w:tc>
+          <w:tcPr>
+            <w:tcW w:w="982" w:type="dxa"/>
+            <w:tcBorders>
+              <w:top w:val="single" w:color="DDDDDD" w:sz="6" w:space="0"/>
+              <w:left w:val="single" w:color="DDDDDD" w:sz="6" w:space="0"/>
+              <w:bottom w:val="single" w:color="DDDDDD" w:sz="6" w:space="0"/>
+              <w:right w:val="single" w:color="DDDDDD" w:sz="6" w:space="0"/>
+            </w:tcBorders>
+            <w:shd w:val="clear"/>
+            <w:tcMar>
+              <w:top w:w="120" w:type="dxa"/>
+              <w:left w:w="120" w:type="dxa"/>
+              <w:bottom w:w="120" w:type="dxa"/>
+              <w:right w:w="120" w:type="dxa"/>
+            </w:tcMar>
+            <w:vAlign w:val="top"/>
+          </w:tcPr>
+          <w:p>
+            <w:pPr>
+              <w:pStyle w:val="3"/>
+              <w:spacing w:line="240" w:lineRule="auto"/>
+              <w:rPr>
+                <w:rFonts w:hint="default"/>
+                <w:color w:val="1E1C11" w:themeColor="background2" w:themeShade="19"/>
+                <w:sz w:val="24"/>
+                <w:szCs w:val="24"/>
+              </w:rPr>
+            </w:pPr>
+            <w:r>
+              <w:rPr>
+                <w:rFonts w:hint="default"/>
+                <w:color w:val="1E1C11" w:themeColor="background2" w:themeShade="19"/>
+                <w:sz w:val="24"/>
+                <w:szCs w:val="24"/>
+                <w:lang w:val="en-US" w:eastAsia="zh-CN"/>
+              </w:rPr>
+              <w:t>2.</w:t>
+            </w:r>
+          </w:p>
+        </w:tc>
+        <w:tc>
+          <w:tcPr>
+            <w:tcW w:w="7180" w:type="dxa"/>
+            <w:tcBorders>
+              <w:top w:val="single" w:color="DDDDDD" w:sz="6" w:space="0"/>
+              <w:left w:val="single" w:color="DDDDDD" w:sz="6" w:space="0"/>
+              <w:bottom w:val="single" w:color="DDDDDD" w:sz="6" w:space="0"/>
+              <w:right w:val="single" w:color="DDDDDD" w:sz="6" w:space="0"/>
+            </w:tcBorders>
+            <w:shd w:val="clear"/>
+            <w:tcMar>
+              <w:top w:w="120" w:type="dxa"/>
+              <w:left w:w="120" w:type="dxa"/>
+              <w:bottom w:w="120" w:type="dxa"/>
+              <w:right w:w="120" w:type="dxa"/>
+            </w:tcMar>
+            <w:vAlign w:val="top"/>
+          </w:tcPr>
+          <w:p>
+            <w:pPr>
+              <w:pStyle w:val="3"/>
+              <w:spacing w:line="240" w:lineRule="auto"/>
+              <w:rPr>
+                <w:color w:val="1E1C11" w:themeColor="background2" w:themeShade="19"/>
+                <w:sz w:val="24"/>
+                <w:szCs w:val="24"/>
+              </w:rPr>
+            </w:pPr>
+            <w:r>
+              <w:rPr>
+                <w:rFonts w:hint="default"/>
+                <w:color w:val="1E1C11" w:themeColor="background2" w:themeShade="19"/>
+                <w:sz w:val="24"/>
+                <w:szCs w:val="24"/>
+              </w:rPr>
+              <w:t>Avg</w:t>
+            </w:r>
+          </w:p>
+          <w:p>
+            <w:pPr>
+              <w:pStyle w:val="3"/>
+              <w:spacing w:line="240" w:lineRule="auto"/>
+              <w:rPr>
+                <w:color w:val="1E1C11" w:themeColor="background2" w:themeShade="19"/>
+                <w:sz w:val="24"/>
+                <w:szCs w:val="24"/>
+              </w:rPr>
+            </w:pPr>
+            <w:r>
+              <w:rPr>
+                <w:rFonts w:hint="default"/>
+                <w:color w:val="1E1C11" w:themeColor="background2" w:themeShade="19"/>
+                <w:sz w:val="24"/>
+                <w:szCs w:val="24"/>
+              </w:rPr>
+              <w:t>Average of the field values</w:t>
+            </w:r>
+          </w:p>
+        </w:tc>
+      </w:tr>
+      <w:tr>
+        <w:tblPrEx>
+          <w:tblBorders>
+            <w:top w:val="single" w:color="DDDDDD" w:sz="6" w:space="0"/>
+            <w:left w:val="single" w:color="DDDDDD" w:sz="6" w:space="0"/>
+            <w:bottom w:val="single" w:color="DDDDDD" w:sz="6" w:space="0"/>
+            <w:right w:val="single" w:color="DDDDDD" w:sz="6" w:space="0"/>
+            <w:insideH w:val="none" w:color="auto" w:sz="0" w:space="0"/>
+            <w:insideV w:val="none" w:color="auto" w:sz="0" w:space="0"/>
+          </w:tblBorders>
+          <w:tblLayout w:type="fixed"/>
+          <w:tblCellMar>
+            <w:top w:w="15" w:type="dxa"/>
+            <w:left w:w="15" w:type="dxa"/>
+            <w:bottom w:w="15" w:type="dxa"/>
+            <w:right w:w="15" w:type="dxa"/>
+          </w:tblCellMar>
+        </w:tblPrEx>
+        <w:tc>
+          <w:tcPr>
+            <w:tcW w:w="982" w:type="dxa"/>
+            <w:tcBorders>
+              <w:top w:val="single" w:color="DDDDDD" w:sz="6" w:space="0"/>
+              <w:left w:val="single" w:color="DDDDDD" w:sz="6" w:space="0"/>
+              <w:bottom w:val="single" w:color="DDDDDD" w:sz="6" w:space="0"/>
+              <w:right w:val="single" w:color="DDDDDD" w:sz="6" w:space="0"/>
+            </w:tcBorders>
+            <w:shd w:val="clear"/>
+            <w:tcMar>
+              <w:top w:w="120" w:type="dxa"/>
+              <w:left w:w="120" w:type="dxa"/>
+              <w:bottom w:w="120" w:type="dxa"/>
+              <w:right w:w="120" w:type="dxa"/>
+            </w:tcMar>
+            <w:vAlign w:val="top"/>
+          </w:tcPr>
+          <w:p>
+            <w:pPr>
+              <w:pStyle w:val="3"/>
+              <w:spacing w:line="240" w:lineRule="auto"/>
+              <w:rPr>
+                <w:rFonts w:hint="default"/>
+                <w:color w:val="1E1C11" w:themeColor="background2" w:themeShade="19"/>
+                <w:sz w:val="24"/>
+                <w:szCs w:val="24"/>
+              </w:rPr>
+            </w:pPr>
+            <w:r>
+              <w:rPr>
+                <w:rFonts w:hint="default"/>
+                <w:color w:val="1E1C11" w:themeColor="background2" w:themeShade="19"/>
+                <w:sz w:val="24"/>
+                <w:szCs w:val="24"/>
+                <w:lang w:val="en-US" w:eastAsia="zh-CN"/>
+              </w:rPr>
+              <w:t>3.</w:t>
+            </w:r>
+          </w:p>
+        </w:tc>
+        <w:tc>
+          <w:tcPr>
+            <w:tcW w:w="7180" w:type="dxa"/>
+            <w:tcBorders>
+              <w:top w:val="single" w:color="DDDDDD" w:sz="6" w:space="0"/>
+              <w:left w:val="single" w:color="DDDDDD" w:sz="6" w:space="0"/>
+              <w:bottom w:val="single" w:color="DDDDDD" w:sz="6" w:space="0"/>
+              <w:right w:val="single" w:color="DDDDDD" w:sz="6" w:space="0"/>
+            </w:tcBorders>
+            <w:shd w:val="clear"/>
+            <w:tcMar>
+              <w:top w:w="120" w:type="dxa"/>
+              <w:left w:w="120" w:type="dxa"/>
+              <w:bottom w:w="120" w:type="dxa"/>
+              <w:right w:w="120" w:type="dxa"/>
+            </w:tcMar>
+            <w:vAlign w:val="top"/>
+          </w:tcPr>
+          <w:p>
+            <w:pPr>
+              <w:pStyle w:val="3"/>
+              <w:spacing w:line="240" w:lineRule="auto"/>
+              <w:rPr>
+                <w:color w:val="1E1C11" w:themeColor="background2" w:themeShade="19"/>
+                <w:sz w:val="24"/>
+                <w:szCs w:val="24"/>
+              </w:rPr>
+            </w:pPr>
+            <w:r>
+              <w:rPr>
+                <w:rFonts w:hint="default"/>
+                <w:color w:val="1E1C11" w:themeColor="background2" w:themeShade="19"/>
+                <w:sz w:val="24"/>
+                <w:szCs w:val="24"/>
+              </w:rPr>
+              <w:t>Min</w:t>
+            </w:r>
+          </w:p>
+          <w:p>
+            <w:pPr>
+              <w:pStyle w:val="3"/>
+              <w:spacing w:line="240" w:lineRule="auto"/>
+              <w:rPr>
+                <w:color w:val="1E1C11" w:themeColor="background2" w:themeShade="19"/>
+                <w:sz w:val="24"/>
+                <w:szCs w:val="24"/>
+              </w:rPr>
+            </w:pPr>
+            <w:r>
+              <w:rPr>
+                <w:rFonts w:hint="default"/>
+                <w:color w:val="1E1C11" w:themeColor="background2" w:themeShade="19"/>
+                <w:sz w:val="24"/>
+                <w:szCs w:val="24"/>
+              </w:rPr>
+              <w:t>Lowest (minimum) field value</w:t>
+            </w:r>
+          </w:p>
+        </w:tc>
+      </w:tr>
+      <w:tr>
+        <w:tblPrEx>
+          <w:tblBorders>
+            <w:top w:val="single" w:color="DDDDDD" w:sz="6" w:space="0"/>
+            <w:left w:val="single" w:color="DDDDDD" w:sz="6" w:space="0"/>
+            <w:bottom w:val="single" w:color="DDDDDD" w:sz="6" w:space="0"/>
+            <w:right w:val="single" w:color="DDDDDD" w:sz="6" w:space="0"/>
+            <w:insideH w:val="none" w:color="auto" w:sz="0" w:space="0"/>
+            <w:insideV w:val="none" w:color="auto" w:sz="0" w:space="0"/>
+          </w:tblBorders>
+          <w:tblLayout w:type="fixed"/>
+          <w:tblCellMar>
+            <w:top w:w="15" w:type="dxa"/>
+            <w:left w:w="15" w:type="dxa"/>
+            <w:bottom w:w="15" w:type="dxa"/>
+            <w:right w:w="15" w:type="dxa"/>
+          </w:tblCellMar>
+        </w:tblPrEx>
+        <w:tc>
+          <w:tcPr>
+            <w:tcW w:w="982" w:type="dxa"/>
+            <w:tcBorders>
+              <w:top w:val="single" w:color="DDDDDD" w:sz="6" w:space="0"/>
+              <w:left w:val="single" w:color="DDDDDD" w:sz="6" w:space="0"/>
+              <w:bottom w:val="single" w:color="DDDDDD" w:sz="6" w:space="0"/>
+              <w:right w:val="single" w:color="DDDDDD" w:sz="6" w:space="0"/>
+            </w:tcBorders>
+            <w:shd w:val="clear"/>
+            <w:tcMar>
+              <w:top w:w="120" w:type="dxa"/>
+              <w:left w:w="120" w:type="dxa"/>
+              <w:bottom w:w="120" w:type="dxa"/>
+              <w:right w:w="120" w:type="dxa"/>
+            </w:tcMar>
+            <w:vAlign w:val="top"/>
+          </w:tcPr>
+          <w:p>
+            <w:pPr>
+              <w:pStyle w:val="3"/>
+              <w:spacing w:line="240" w:lineRule="auto"/>
+              <w:rPr>
+                <w:rFonts w:hint="default"/>
+                <w:color w:val="1E1C11" w:themeColor="background2" w:themeShade="19"/>
+                <w:sz w:val="24"/>
+                <w:szCs w:val="24"/>
+              </w:rPr>
+            </w:pPr>
+            <w:r>
+              <w:rPr>
+                <w:rFonts w:hint="default"/>
+                <w:color w:val="1E1C11" w:themeColor="background2" w:themeShade="19"/>
+                <w:sz w:val="24"/>
+                <w:szCs w:val="24"/>
+                <w:lang w:val="en-US" w:eastAsia="zh-CN"/>
+              </w:rPr>
+              <w:t>4.</w:t>
+            </w:r>
+          </w:p>
+        </w:tc>
+        <w:tc>
+          <w:tcPr>
+            <w:tcW w:w="7180" w:type="dxa"/>
+            <w:tcBorders>
+              <w:top w:val="single" w:color="DDDDDD" w:sz="6" w:space="0"/>
+              <w:left w:val="single" w:color="DDDDDD" w:sz="6" w:space="0"/>
+              <w:bottom w:val="single" w:color="DDDDDD" w:sz="6" w:space="0"/>
+              <w:right w:val="single" w:color="DDDDDD" w:sz="6" w:space="0"/>
+            </w:tcBorders>
+            <w:shd w:val="clear"/>
+            <w:tcMar>
+              <w:top w:w="120" w:type="dxa"/>
+              <w:left w:w="120" w:type="dxa"/>
+              <w:bottom w:w="120" w:type="dxa"/>
+              <w:right w:w="120" w:type="dxa"/>
+            </w:tcMar>
+            <w:vAlign w:val="top"/>
+          </w:tcPr>
+          <w:p>
+            <w:pPr>
+              <w:pStyle w:val="3"/>
+              <w:spacing w:line="240" w:lineRule="auto"/>
+              <w:rPr>
+                <w:color w:val="1E1C11" w:themeColor="background2" w:themeShade="19"/>
+                <w:sz w:val="24"/>
+                <w:szCs w:val="24"/>
+              </w:rPr>
+            </w:pPr>
+            <w:r>
+              <w:rPr>
+                <w:rFonts w:hint="default"/>
+                <w:color w:val="1E1C11" w:themeColor="background2" w:themeShade="19"/>
+                <w:sz w:val="24"/>
+                <w:szCs w:val="24"/>
+              </w:rPr>
+              <w:t>Max</w:t>
+            </w:r>
+          </w:p>
+          <w:p>
+            <w:pPr>
+              <w:pStyle w:val="3"/>
+              <w:spacing w:line="240" w:lineRule="auto"/>
+              <w:rPr>
+                <w:color w:val="1E1C11" w:themeColor="background2" w:themeShade="19"/>
+                <w:sz w:val="24"/>
+                <w:szCs w:val="24"/>
+              </w:rPr>
+            </w:pPr>
+            <w:r>
+              <w:rPr>
+                <w:rFonts w:hint="default"/>
+                <w:color w:val="1E1C11" w:themeColor="background2" w:themeShade="19"/>
+                <w:sz w:val="24"/>
+                <w:szCs w:val="24"/>
+              </w:rPr>
+              <w:t>Highest (maximum) field value</w:t>
+            </w:r>
+          </w:p>
+        </w:tc>
+      </w:tr>
+      <w:tr>
+        <w:tblPrEx>
+          <w:tblBorders>
+            <w:top w:val="single" w:color="DDDDDD" w:sz="6" w:space="0"/>
+            <w:left w:val="single" w:color="DDDDDD" w:sz="6" w:space="0"/>
+            <w:bottom w:val="single" w:color="DDDDDD" w:sz="6" w:space="0"/>
+            <w:right w:val="single" w:color="DDDDDD" w:sz="6" w:space="0"/>
+            <w:insideH w:val="none" w:color="auto" w:sz="0" w:space="0"/>
+            <w:insideV w:val="none" w:color="auto" w:sz="0" w:space="0"/>
+          </w:tblBorders>
+          <w:tblLayout w:type="fixed"/>
+          <w:tblCellMar>
+            <w:top w:w="15" w:type="dxa"/>
+            <w:left w:w="15" w:type="dxa"/>
+            <w:bottom w:w="15" w:type="dxa"/>
+            <w:right w:w="15" w:type="dxa"/>
+          </w:tblCellMar>
+        </w:tblPrEx>
+        <w:tc>
+          <w:tcPr>
+            <w:tcW w:w="982" w:type="dxa"/>
+            <w:tcBorders>
+              <w:top w:val="single" w:color="DDDDDD" w:sz="6" w:space="0"/>
+              <w:left w:val="single" w:color="DDDDDD" w:sz="6" w:space="0"/>
+              <w:bottom w:val="single" w:color="DDDDDD" w:sz="6" w:space="0"/>
+              <w:right w:val="single" w:color="DDDDDD" w:sz="6" w:space="0"/>
+            </w:tcBorders>
+            <w:shd w:val="clear"/>
+            <w:tcMar>
+              <w:top w:w="120" w:type="dxa"/>
+              <w:left w:w="120" w:type="dxa"/>
+              <w:bottom w:w="120" w:type="dxa"/>
+              <w:right w:w="120" w:type="dxa"/>
+            </w:tcMar>
+            <w:vAlign w:val="top"/>
+          </w:tcPr>
+          <w:p>
+            <w:pPr>
+              <w:pStyle w:val="3"/>
+              <w:spacing w:line="240" w:lineRule="auto"/>
+              <w:rPr>
+                <w:rFonts w:hint="default"/>
+                <w:color w:val="1E1C11" w:themeColor="background2" w:themeShade="19"/>
+                <w:sz w:val="24"/>
+                <w:szCs w:val="24"/>
+              </w:rPr>
+            </w:pPr>
+            <w:r>
+              <w:rPr>
+                <w:rFonts w:hint="default"/>
+                <w:color w:val="1E1C11" w:themeColor="background2" w:themeShade="19"/>
+                <w:sz w:val="24"/>
+                <w:szCs w:val="24"/>
+                <w:lang w:val="en-US" w:eastAsia="zh-CN"/>
+              </w:rPr>
+              <w:t>5.</w:t>
+            </w:r>
+          </w:p>
+        </w:tc>
+        <w:tc>
+          <w:tcPr>
+            <w:tcW w:w="7180" w:type="dxa"/>
+            <w:tcBorders>
+              <w:top w:val="single" w:color="DDDDDD" w:sz="6" w:space="0"/>
+              <w:left w:val="single" w:color="DDDDDD" w:sz="6" w:space="0"/>
+              <w:bottom w:val="single" w:color="DDDDDD" w:sz="6" w:space="0"/>
+              <w:right w:val="single" w:color="DDDDDD" w:sz="6" w:space="0"/>
+            </w:tcBorders>
+            <w:shd w:val="clear"/>
+            <w:tcMar>
+              <w:top w:w="120" w:type="dxa"/>
+              <w:left w:w="120" w:type="dxa"/>
+              <w:bottom w:w="120" w:type="dxa"/>
+              <w:right w:w="120" w:type="dxa"/>
+            </w:tcMar>
+            <w:vAlign w:val="top"/>
+          </w:tcPr>
+          <w:p>
+            <w:pPr>
+              <w:pStyle w:val="3"/>
+              <w:spacing w:line="240" w:lineRule="auto"/>
+              <w:rPr>
+                <w:color w:val="1E1C11" w:themeColor="background2" w:themeShade="19"/>
+                <w:sz w:val="24"/>
+                <w:szCs w:val="24"/>
+              </w:rPr>
+            </w:pPr>
+            <w:r>
+              <w:rPr>
+                <w:rFonts w:hint="default"/>
+                <w:color w:val="1E1C11" w:themeColor="background2" w:themeShade="19"/>
+                <w:sz w:val="24"/>
+                <w:szCs w:val="24"/>
+              </w:rPr>
+              <w:t>Count</w:t>
+            </w:r>
+          </w:p>
+          <w:p>
+            <w:pPr>
+              <w:pStyle w:val="3"/>
+              <w:spacing w:line="240" w:lineRule="auto"/>
+              <w:rPr>
+                <w:color w:val="1E1C11" w:themeColor="background2" w:themeShade="19"/>
+                <w:sz w:val="24"/>
+                <w:szCs w:val="24"/>
+              </w:rPr>
+            </w:pPr>
+            <w:r>
+              <w:rPr>
+                <w:rFonts w:hint="default"/>
+                <w:color w:val="1E1C11" w:themeColor="background2" w:themeShade="19"/>
+                <w:sz w:val="24"/>
+                <w:szCs w:val="24"/>
+              </w:rPr>
+              <w:t>Count of the values (records)</w:t>
+            </w:r>
+          </w:p>
+        </w:tc>
+      </w:tr>
+      <w:tr>
+        <w:tblPrEx>
+          <w:tblBorders>
+            <w:top w:val="single" w:color="DDDDDD" w:sz="6" w:space="0"/>
+            <w:left w:val="single" w:color="DDDDDD" w:sz="6" w:space="0"/>
+            <w:bottom w:val="single" w:color="DDDDDD" w:sz="6" w:space="0"/>
+            <w:right w:val="single" w:color="DDDDDD" w:sz="6" w:space="0"/>
+            <w:insideH w:val="none" w:color="auto" w:sz="0" w:space="0"/>
+            <w:insideV w:val="none" w:color="auto" w:sz="0" w:space="0"/>
+          </w:tblBorders>
+          <w:tblLayout w:type="fixed"/>
+          <w:tblCellMar>
+            <w:top w:w="15" w:type="dxa"/>
+            <w:left w:w="15" w:type="dxa"/>
+            <w:bottom w:w="15" w:type="dxa"/>
+            <w:right w:w="15" w:type="dxa"/>
+          </w:tblCellMar>
+        </w:tblPrEx>
+        <w:tc>
+          <w:tcPr>
+            <w:tcW w:w="982" w:type="dxa"/>
+            <w:tcBorders>
+              <w:top w:val="single" w:color="DDDDDD" w:sz="6" w:space="0"/>
+              <w:left w:val="single" w:color="DDDDDD" w:sz="6" w:space="0"/>
+              <w:bottom w:val="single" w:color="DDDDDD" w:sz="6" w:space="0"/>
+              <w:right w:val="single" w:color="DDDDDD" w:sz="6" w:space="0"/>
+            </w:tcBorders>
+            <w:shd w:val="clear"/>
+            <w:tcMar>
+              <w:top w:w="120" w:type="dxa"/>
+              <w:left w:w="120" w:type="dxa"/>
+              <w:bottom w:w="120" w:type="dxa"/>
+              <w:right w:w="120" w:type="dxa"/>
+            </w:tcMar>
+            <w:vAlign w:val="top"/>
+          </w:tcPr>
+          <w:p>
+            <w:pPr>
+              <w:pStyle w:val="3"/>
+              <w:spacing w:line="240" w:lineRule="auto"/>
+              <w:rPr>
+                <w:rFonts w:hint="default"/>
+                <w:color w:val="1E1C11" w:themeColor="background2" w:themeShade="19"/>
+                <w:sz w:val="24"/>
+                <w:szCs w:val="24"/>
+              </w:rPr>
+            </w:pPr>
+            <w:r>
+              <w:rPr>
+                <w:rFonts w:hint="default"/>
+                <w:color w:val="1E1C11" w:themeColor="background2" w:themeShade="19"/>
+                <w:sz w:val="24"/>
+                <w:szCs w:val="24"/>
+                <w:lang w:val="en-US" w:eastAsia="zh-CN"/>
+              </w:rPr>
+              <w:t>6.</w:t>
+            </w:r>
+          </w:p>
+        </w:tc>
+        <w:tc>
+          <w:tcPr>
+            <w:tcW w:w="7180" w:type="dxa"/>
+            <w:tcBorders>
+              <w:top w:val="single" w:color="DDDDDD" w:sz="6" w:space="0"/>
+              <w:left w:val="single" w:color="DDDDDD" w:sz="6" w:space="0"/>
+              <w:bottom w:val="single" w:color="DDDDDD" w:sz="6" w:space="0"/>
+              <w:right w:val="single" w:color="DDDDDD" w:sz="6" w:space="0"/>
+            </w:tcBorders>
+            <w:shd w:val="clear"/>
+            <w:tcMar>
+              <w:top w:w="120" w:type="dxa"/>
+              <w:left w:w="120" w:type="dxa"/>
+              <w:bottom w:w="120" w:type="dxa"/>
+              <w:right w:w="120" w:type="dxa"/>
+            </w:tcMar>
+            <w:vAlign w:val="top"/>
+          </w:tcPr>
+          <w:p>
+            <w:pPr>
+              <w:pStyle w:val="3"/>
+              <w:spacing w:line="240" w:lineRule="auto"/>
+              <w:rPr>
+                <w:color w:val="1E1C11" w:themeColor="background2" w:themeShade="19"/>
+                <w:sz w:val="24"/>
+                <w:szCs w:val="24"/>
+              </w:rPr>
+            </w:pPr>
+            <w:r>
+              <w:rPr>
+                <w:rFonts w:hint="default"/>
+                <w:color w:val="1E1C11" w:themeColor="background2" w:themeShade="19"/>
+                <w:sz w:val="24"/>
+                <w:szCs w:val="24"/>
+              </w:rPr>
+              <w:t>StDev</w:t>
+            </w:r>
+          </w:p>
+          <w:p>
+            <w:pPr>
+              <w:pStyle w:val="3"/>
+              <w:spacing w:line="240" w:lineRule="auto"/>
+              <w:rPr>
+                <w:color w:val="1E1C11" w:themeColor="background2" w:themeShade="19"/>
+                <w:sz w:val="24"/>
+                <w:szCs w:val="24"/>
+              </w:rPr>
+            </w:pPr>
+            <w:r>
+              <w:rPr>
+                <w:rFonts w:hint="default"/>
+                <w:color w:val="1E1C11" w:themeColor="background2" w:themeShade="19"/>
+                <w:sz w:val="24"/>
+                <w:szCs w:val="24"/>
+              </w:rPr>
+              <w:t>Standard deviation of the field values including date/time fields</w:t>
+            </w:r>
+          </w:p>
+        </w:tc>
+      </w:tr>
+      <w:tr>
+        <w:tblPrEx>
+          <w:tblBorders>
+            <w:top w:val="single" w:color="DDDDDD" w:sz="6" w:space="0"/>
+            <w:left w:val="single" w:color="DDDDDD" w:sz="6" w:space="0"/>
+            <w:bottom w:val="single" w:color="DDDDDD" w:sz="6" w:space="0"/>
+            <w:right w:val="single" w:color="DDDDDD" w:sz="6" w:space="0"/>
+            <w:insideH w:val="none" w:color="auto" w:sz="0" w:space="0"/>
+            <w:insideV w:val="none" w:color="auto" w:sz="0" w:space="0"/>
+          </w:tblBorders>
+          <w:tblLayout w:type="fixed"/>
+          <w:tblCellMar>
+            <w:top w:w="15" w:type="dxa"/>
+            <w:left w:w="15" w:type="dxa"/>
+            <w:bottom w:w="15" w:type="dxa"/>
+            <w:right w:w="15" w:type="dxa"/>
+          </w:tblCellMar>
+        </w:tblPrEx>
+        <w:trPr>
+          <w:trHeight w:val="90" w:hRule="atLeast"/>
+        </w:trPr>
+        <w:tc>
+          <w:tcPr>
+            <w:tcW w:w="982" w:type="dxa"/>
+            <w:tcBorders>
+              <w:top w:val="single" w:color="DDDDDD" w:sz="6" w:space="0"/>
+              <w:left w:val="single" w:color="DDDDDD" w:sz="6" w:space="0"/>
+              <w:bottom w:val="single" w:color="DDDDDD" w:sz="6" w:space="0"/>
+              <w:right w:val="single" w:color="DDDDDD" w:sz="6" w:space="0"/>
+            </w:tcBorders>
+            <w:shd w:val="clear"/>
+            <w:tcMar>
+              <w:top w:w="120" w:type="dxa"/>
+              <w:left w:w="120" w:type="dxa"/>
+              <w:bottom w:w="120" w:type="dxa"/>
+              <w:right w:w="120" w:type="dxa"/>
+            </w:tcMar>
+            <w:vAlign w:val="top"/>
+          </w:tcPr>
+          <w:p>
+            <w:pPr>
+              <w:pStyle w:val="3"/>
+              <w:spacing w:line="240" w:lineRule="auto"/>
+              <w:rPr>
+                <w:rFonts w:hint="default"/>
+                <w:color w:val="1E1C11" w:themeColor="background2" w:themeShade="19"/>
+                <w:sz w:val="24"/>
+                <w:szCs w:val="24"/>
+              </w:rPr>
+            </w:pPr>
+            <w:r>
+              <w:rPr>
+                <w:rFonts w:hint="default"/>
+                <w:color w:val="1E1C11" w:themeColor="background2" w:themeShade="19"/>
+                <w:sz w:val="24"/>
+                <w:szCs w:val="24"/>
+                <w:lang w:val="en-US" w:eastAsia="zh-CN"/>
+              </w:rPr>
+              <w:t>7.</w:t>
+            </w:r>
+          </w:p>
+        </w:tc>
+        <w:tc>
+          <w:tcPr>
+            <w:tcW w:w="7180" w:type="dxa"/>
+            <w:tcBorders>
+              <w:top w:val="single" w:color="DDDDDD" w:sz="6" w:space="0"/>
+              <w:left w:val="single" w:color="DDDDDD" w:sz="6" w:space="0"/>
+              <w:bottom w:val="single" w:color="DDDDDD" w:sz="6" w:space="0"/>
+              <w:right w:val="single" w:color="DDDDDD" w:sz="6" w:space="0"/>
+            </w:tcBorders>
+            <w:shd w:val="clear"/>
+            <w:tcMar>
+              <w:top w:w="120" w:type="dxa"/>
+              <w:left w:w="120" w:type="dxa"/>
+              <w:bottom w:w="120" w:type="dxa"/>
+              <w:right w:w="120" w:type="dxa"/>
+            </w:tcMar>
+            <w:vAlign w:val="top"/>
+          </w:tcPr>
+          <w:p>
+            <w:pPr>
+              <w:pStyle w:val="3"/>
+              <w:spacing w:line="240" w:lineRule="auto"/>
+              <w:rPr>
+                <w:color w:val="1E1C11" w:themeColor="background2" w:themeShade="19"/>
+                <w:sz w:val="24"/>
+                <w:szCs w:val="24"/>
+              </w:rPr>
+            </w:pPr>
+            <w:r>
+              <w:rPr>
+                <w:rFonts w:hint="default"/>
+                <w:color w:val="1E1C11" w:themeColor="background2" w:themeShade="19"/>
+                <w:sz w:val="24"/>
+                <w:szCs w:val="24"/>
+              </w:rPr>
+              <w:t>Var</w:t>
+            </w:r>
+          </w:p>
+          <w:p>
+            <w:pPr>
+              <w:pStyle w:val="3"/>
+              <w:spacing w:line="240" w:lineRule="auto"/>
+              <w:rPr>
+                <w:color w:val="1E1C11" w:themeColor="background2" w:themeShade="19"/>
+                <w:sz w:val="24"/>
+                <w:szCs w:val="24"/>
+              </w:rPr>
+            </w:pPr>
+            <w:r>
+              <w:rPr>
+                <w:rFonts w:hint="default"/>
+                <w:color w:val="1E1C11" w:themeColor="background2" w:themeShade="19"/>
+                <w:sz w:val="24"/>
+                <w:szCs w:val="24"/>
+              </w:rPr>
+              <w:t>Variance of the field values including date/time</w:t>
+            </w:r>
+          </w:p>
+        </w:tc>
+      </w:tr>
+    </w:tbl>
+    <w:p>
+      <w:pPr>
+        <w:pStyle w:val="3"/>
+        <w:spacing w:line="240" w:lineRule="auto"/>
+        <w:rPr>
+          <w:rFonts w:hint="default"/>
+        </w:rPr>
+      </w:pPr>
+    </w:p>
+    <w:p>
+      <w:pPr>
+        <w:pStyle w:val="3"/>
+        <w:spacing w:line="240" w:lineRule="auto"/>
+        <w:rPr>
+          <w:rFonts w:hint="default"/>
+        </w:rPr>
+      </w:pPr>
+      <w:r>
+        <w:rPr>
+          <w:rFonts w:hint="default"/>
+        </w:rPr>
+        <w:t>Let us open your database and go to the Query Design and include the following tables −</w:t>
+      </w:r>
+    </w:p>
+    <w:p>
+      <w:pPr>
+        <w:pStyle w:val="3"/>
+        <w:spacing w:line="240" w:lineRule="auto"/>
+      </w:pPr>
+      <w:r>
+        <w:rPr>
+          <w:rFonts w:hint="default"/>
+          <w:lang w:val="en-US" w:eastAsia="zh-CN"/>
+        </w:rPr>
+        <w:drawing>
+          <wp:inline distT="0" distB="0" distL="114300" distR="114300">
+            <wp:extent cx="3181350" cy="4867275"/>
+            <wp:effectExtent l="0" t="0" r="0" b="9525"/>
+            <wp:docPr id="1" name="Picture 1" descr="IMG_256"/>
+            <wp:cNvGraphicFramePr>
+              <a:graphicFrameLocks xmlns:a="http://schemas.openxmlformats.org/drawingml/2006/main" noChangeAspect="1"/>
+            </wp:cNvGraphicFramePr>
+            <a:graphic xmlns:a="http://schemas.openxmlformats.org/drawingml/2006/main">
+              <a:graphicData uri="http://schemas.openxmlformats.org/drawingml/2006/picture">
+                <pic:pic xmlns:pic="http://schemas.openxmlformats.org/drawingml/2006/picture">
+                  <pic:nvPicPr>
+                    <pic:cNvPr id="1" name="Picture 1" descr="IMG_256"/>
+                    <pic:cNvPicPr>
+                      <a:picLocks noChangeAspect="1"/>
+                    </pic:cNvPicPr>
+                  </pic:nvPicPr>
+                  <pic:blipFill>
+                    <a:blip r:embed="rId7">
                       <a:lum bright="-6000"/>
                     </a:blip>
                     <a:stretch>
@@ -351,25 +1423,32 @@
       <w:pPr>
         <w:pStyle w:val="3"/>
         <w:spacing w:line="240" w:lineRule="auto"/>
-      </w:pPr>
-      <w:r>
-        <w:t>Double-click on the tblProjects and close the Show dialog box.</w:t>
-      </w:r>
-    </w:p>
-    <w:p>
-      <w:pPr>
-        <w:pStyle w:val="3"/>
-        <w:spacing w:line="240" w:lineRule="auto"/>
-      </w:pPr>
-      <w:r>
-        <w:rPr>
+        <w:rPr>
+          <w:rFonts w:hint="default"/>
+        </w:rPr>
+      </w:pPr>
+      <w:r>
+        <w:rPr>
+          <w:rFonts w:hint="default"/>
+        </w:rPr>
+        <w:t>Close this dialog box and the following two fields will be displayed as shown in the query grid in the following screenshot.</w:t>
+      </w:r>
+    </w:p>
+    <w:p>
+      <w:pPr>
+        <w:pStyle w:val="3"/>
+        <w:spacing w:line="240" w:lineRule="auto"/>
+      </w:pPr>
+      <w:r>
+        <w:rPr>
+          <w:rFonts w:hint="default"/>
           <w:lang w:val="en-US" w:eastAsia="zh-CN"/>
         </w:rPr>
         <w:drawing>
           <wp:inline distT="0" distB="0" distL="114300" distR="114300">
-            <wp:extent cx="5715000" cy="3886200"/>
-            <wp:effectExtent l="0" t="0" r="0" b="0"/>
-            <wp:docPr id="10" name="Picture 2" descr="IMG_257"/>
+            <wp:extent cx="5715000" cy="3171825"/>
+            <wp:effectExtent l="0" t="0" r="0" b="9525"/>
+            <wp:docPr id="14" name="Picture 2" descr="IMG_257"/>
             <wp:cNvGraphicFramePr>
               <a:graphicFrameLocks xmlns:a="http://schemas.openxmlformats.org/drawingml/2006/main" noChangeAspect="1"/>
             </wp:cNvGraphicFramePr>
@@ -377,70 +1456,7 @@
               <a:graphicData uri="http://schemas.openxmlformats.org/drawingml/2006/picture">
                 <pic:pic xmlns:pic="http://schemas.openxmlformats.org/drawingml/2006/picture">
                   <pic:nvPicPr>
-                    <pic:cNvPr id="10" name="Picture 2" descr="IMG_257"/>
-                    <pic:cNvPicPr>
-                      <a:picLocks noChangeAspect="1"/>
-                    </pic:cNvPicPr>
-                  </pic:nvPicPr>
-                  <pic:blipFill>
-                    <a:blip r:embed="rId7">
-                      <a:lum bright="-6000"/>
-                    </a:blip>
-                    <a:stretch>
-                      <a:fillRect/>
-                    </a:stretch>
-                  </pic:blipFill>
-                  <pic:spPr>
-                    <a:xfrm>
-                      <a:off x="0" y="0"/>
-                      <a:ext cx="5715000" cy="3886200"/>
-                    </a:xfrm>
-                    <a:prstGeom prst="rect">
-                      <a:avLst/>
-                    </a:prstGeom>
-                    <a:noFill/>
-                    <a:ln w="9525">
-                      <a:noFill/>
-                    </a:ln>
-                  </pic:spPr>
-                </pic:pic>
-              </a:graphicData>
-            </a:graphic>
-          </wp:inline>
-        </w:drawing>
-      </w:r>
-    </w:p>
-    <w:p>
-      <w:pPr>
-        <w:pStyle w:val="3"/>
-        <w:spacing w:line="240" w:lineRule="auto"/>
-      </w:pPr>
-      <w:r>
-        <w:t>Select the field you want to see as a query result as shown in the following screenshot.</w:t>
-      </w:r>
-    </w:p>
-    <w:p>
-      <w:pPr>
-        <w:pStyle w:val="3"/>
-        <w:spacing w:line="240" w:lineRule="auto"/>
-      </w:pPr>
-      <w:r>
-        <w:rPr>
-          <w:lang w:val="en-US" w:eastAsia="zh-CN"/>
-        </w:rPr>
-        <w:drawing>
-          <wp:inline distT="0" distB="0" distL="114300" distR="114300">
-            <wp:extent cx="5715000" cy="3133725"/>
-            <wp:effectExtent l="0" t="0" r="0" b="9525"/>
-            <wp:docPr id="9" name="Picture 3" descr="IMG_258"/>
-            <wp:cNvGraphicFramePr>
-              <a:graphicFrameLocks xmlns:a="http://schemas.openxmlformats.org/drawingml/2006/main" noChangeAspect="1"/>
-            </wp:cNvGraphicFramePr>
-            <a:graphic xmlns:a="http://schemas.openxmlformats.org/drawingml/2006/main">
-              <a:graphicData uri="http://schemas.openxmlformats.org/drawingml/2006/picture">
-                <pic:pic xmlns:pic="http://schemas.openxmlformats.org/drawingml/2006/picture">
-                  <pic:nvPicPr>
-                    <pic:cNvPr id="9" name="Picture 3" descr="IMG_258"/>
+                    <pic:cNvPr id="14" name="Picture 2" descr="IMG_257"/>
                     <pic:cNvPicPr>
                       <a:picLocks noChangeAspect="1"/>
                     </pic:cNvPicPr>
@@ -456,7 +1472,7 @@
                   <pic:spPr>
                     <a:xfrm>
                       <a:off x="0" y="0"/>
-                      <a:ext cx="5715000" cy="3133725"/>
+                      <a:ext cx="5715000" cy="3171825"/>
                     </a:xfrm>
                     <a:prstGeom prst="rect">
                       <a:avLst/>
@@ -477,25 +1493,59 @@
       <w:pPr>
         <w:pStyle w:val="3"/>
         <w:spacing w:line="240" w:lineRule="auto"/>
-      </w:pPr>
-      <w:r>
-        <w:t>In the query design grid, in the Criteria row of the ProjectStart column, type [Enter a project start data]. The string [Enter a project start data] is your parameter prompt. The square brackets indicate that you want the query to ask for input, and the text is Enter a project start data is the parameter prompt displays.</w:t>
-      </w:r>
-    </w:p>
-    <w:p>
-      <w:pPr>
-        <w:pStyle w:val="3"/>
-        <w:spacing w:line="240" w:lineRule="auto"/>
-      </w:pPr>
-      <w:r>
-        <w:rPr>
+        <w:rPr>
+          <w:rFonts w:hint="default"/>
+        </w:rPr>
+      </w:pPr>
+      <w:r>
+        <w:rPr>
+          <w:rFonts w:hint="default"/>
+        </w:rPr>
+        <w:t>This is a simple query and we are displaying only two fields — book title and quantity</w:t>
+      </w:r>
+      <w:r>
+        <w:rPr>
+          <w:rFonts w:hint="default"/>
+        </w:rPr>
+        <w:t xml:space="preserve"> </w:t>
+      </w:r>
+      <w:r>
+        <w:rPr>
+          <w:rFonts w:hint="default"/>
+        </w:rPr>
+        <w:t>and when we run it we're seeing every single individual order in our database.</w:t>
+      </w:r>
+    </w:p>
+    <w:p>
+      <w:pPr>
+        <w:pStyle w:val="3"/>
+        <w:spacing w:line="240" w:lineRule="auto"/>
+        <w:rPr>
+          <w:rFonts w:hint="default"/>
+        </w:rPr>
+      </w:pPr>
+      <w:r>
+        <w:rPr>
+          <w:rFonts w:hint="default"/>
+        </w:rPr>
+        <w:t>Let us now run this query and you will see the following results.</w:t>
+      </w:r>
+    </w:p>
+    <w:p>
+      <w:pPr>
+        <w:pStyle w:val="3"/>
+        <w:spacing w:line="240" w:lineRule="auto"/>
+      </w:pPr>
+      <w:r>
+        <w:rPr>
+          <w:rFonts w:hint="default"/>
           <w:lang w:val="en-US" w:eastAsia="zh-CN"/>
         </w:rPr>
         <w:drawing>
           <wp:inline distT="0" distB="0" distL="114300" distR="114300">
-            <wp:extent cx="5715000" cy="3133725"/>
+            <wp:extent cx="5715000" cy="3171825"/>
             <wp:effectExtent l="0" t="0" r="0" b="9525"/>
-            <wp:docPr id="7" name="Picture 4" descr="IMG_259"/>
+            <wp:docPr id="8" name="Picture 3" descr="IMG_258"/>
             <wp:cNvGraphicFramePr>
               <a:graphicFrameLocks xmlns:a="http://schemas.openxmlformats.org/drawingml/2006/main" noChangeAspect="1"/>
             </wp:cNvGraphicFramePr>
@@ -503,7 +1553,7 @@
               <a:graphicData uri="http://schemas.openxmlformats.org/drawingml/2006/picture">
                 <pic:pic xmlns:pic="http://schemas.openxmlformats.org/drawingml/2006/picture">
                   <pic:nvPicPr>
-                    <pic:cNvPr id="7" name="Picture 4" descr="IMG_259"/>
+                    <pic:cNvPr id="8" name="Picture 3" descr="IMG_258"/>
                     <pic:cNvPicPr>
                       <a:picLocks noChangeAspect="1"/>
                     </pic:cNvPicPr>
@@ -519,7 +1569,7 @@
                   <pic:spPr>
                     <a:xfrm>
                       <a:off x="0" y="0"/>
-                      <a:ext cx="5715000" cy="3133725"/>
+                      <a:ext cx="5715000" cy="3171825"/>
                     </a:xfrm>
                     <a:prstGeom prst="rect">
                       <a:avLst/>
@@ -540,25 +1590,47 @@
       <w:pPr>
         <w:pStyle w:val="3"/>
         <w:spacing w:line="240" w:lineRule="auto"/>
-      </w:pPr>
-      <w:r>
-        <w:t>Let us now run your query and you will see the following prompt.</w:t>
-      </w:r>
-    </w:p>
-    <w:p>
-      <w:pPr>
-        <w:pStyle w:val="3"/>
-        <w:spacing w:line="240" w:lineRule="auto"/>
-      </w:pPr>
-      <w:r>
-        <w:rPr>
+        <w:rPr>
+          <w:rFonts w:hint="default"/>
+        </w:rPr>
+      </w:pPr>
+      <w:r>
+        <w:rPr>
+          <w:rFonts w:hint="default"/>
+        </w:rPr>
+        <w:t>This is why book titles are repeating. Separate orders have been placed for each of these books here and they were ordered in different quantities. Let us assume we want to see a summary of only that book title that has been listed only once. And then the sum of the quantity listed beside it.</w:t>
+      </w:r>
+    </w:p>
+    <w:p>
+      <w:pPr>
+        <w:pStyle w:val="3"/>
+        <w:spacing w:line="240" w:lineRule="auto"/>
+        <w:rPr>
+          <w:rFonts w:hint="default"/>
+        </w:rPr>
+      </w:pPr>
+      <w:r>
+        <w:rPr>
+          <w:rFonts w:hint="default"/>
+        </w:rPr>
+        <w:t>Let us now go to the Design View and in the Design tab, you will see a Sigma symbol. This is your totals button.</w:t>
+      </w:r>
+    </w:p>
+    <w:p>
+      <w:pPr>
+        <w:pStyle w:val="3"/>
+        <w:spacing w:line="240" w:lineRule="auto"/>
+      </w:pPr>
+      <w:r>
+        <w:rPr>
+          <w:rFonts w:hint="default"/>
           <w:lang w:val="en-US" w:eastAsia="zh-CN"/>
         </w:rPr>
         <w:drawing>
           <wp:inline distT="0" distB="0" distL="114300" distR="114300">
-            <wp:extent cx="2219325" cy="1162050"/>
-            <wp:effectExtent l="0" t="0" r="9525" b="0"/>
-            <wp:docPr id="8" name="Picture 5" descr="IMG_260"/>
+            <wp:extent cx="5715000" cy="3171825"/>
+            <wp:effectExtent l="0" t="0" r="0" b="9525"/>
+            <wp:docPr id="6" name="Picture 4" descr="IMG_259"/>
             <wp:cNvGraphicFramePr>
               <a:graphicFrameLocks xmlns:a="http://schemas.openxmlformats.org/drawingml/2006/main" noChangeAspect="1"/>
             </wp:cNvGraphicFramePr>
@@ -566,7 +1638,77 @@
               <a:graphicData uri="http://schemas.openxmlformats.org/drawingml/2006/picture">
                 <pic:pic xmlns:pic="http://schemas.openxmlformats.org/drawingml/2006/picture">
                   <pic:nvPicPr>
-                    <pic:cNvPr id="8" name="Picture 5" descr="IMG_260"/>
+                    <pic:cNvPr id="6" name="Picture 4" descr="IMG_259"/>
+                    <pic:cNvPicPr>
+                      <a:picLocks noChangeAspect="1"/>
+                    </pic:cNvPicPr>
+                  </pic:nvPicPr>
+                  <pic:blipFill>
+                    <a:blip r:embed="rId8">
+                      <a:lum bright="-6000" contrast="-18000"/>
+                    </a:blip>
+                    <a:stretch>
+                      <a:fillRect/>
+                    </a:stretch>
+                  </pic:blipFill>
+                  <pic:spPr>
+                    <a:xfrm>
+                      <a:off x="0" y="0"/>
+                      <a:ext cx="5715000" cy="3171825"/>
+                    </a:xfrm>
+                    <a:prstGeom prst="rect">
+                      <a:avLst/>
+                    </a:prstGeom>
+                    <a:noFill/>
+                    <a:ln w="9525">
+                      <a:noFill/>
+                    </a:ln>
+                  </pic:spPr>
+                </pic:pic>
+              </a:graphicData>
+            </a:graphic>
+          </wp:inline>
+        </w:drawing>
+      </w:r>
+    </w:p>
+    <w:p>
+      <w:pPr>
+        <w:pStyle w:val="3"/>
+        <w:spacing w:line="240" w:lineRule="auto"/>
+        <w:rPr>
+          <w:rFonts w:hint="default"/>
+        </w:rPr>
+      </w:pPr>
+      <w:r>
+        <w:rPr>
+          <w:rFonts w:hint="default"/>
+        </w:rPr>
+        <w:t>Click the sigma symbol which will open another row underneath your field in the table row and from here, you can specify how you are grouping this query.</w:t>
+      </w:r>
+    </w:p>
+    <w:p>
+      <w:pPr>
+        <w:pStyle w:val="3"/>
+        <w:spacing w:line="240" w:lineRule="auto"/>
+      </w:pPr>
+      <w:r>
+        <w:rPr>
+          <w:rFonts w:hint="default"/>
+          <w:lang w:val="en-US" w:eastAsia="zh-CN"/>
+        </w:rPr>
+        <w:drawing>
+          <wp:inline distT="0" distB="0" distL="114300" distR="114300">
+            <wp:extent cx="5715000" cy="3171825"/>
+            <wp:effectExtent l="0" t="0" r="0" b="9525"/>
+            <wp:docPr id="5" name="Picture 5" descr="IMG_260"/>
+            <wp:cNvGraphicFramePr>
+              <a:graphicFrameLocks xmlns:a="http://schemas.openxmlformats.org/drawingml/2006/main" noChangeAspect="1"/>
+            </wp:cNvGraphicFramePr>
+            <a:graphic xmlns:a="http://schemas.openxmlformats.org/drawingml/2006/main">
+              <a:graphicData uri="http://schemas.openxmlformats.org/drawingml/2006/picture">
+                <pic:pic xmlns:pic="http://schemas.openxmlformats.org/drawingml/2006/picture">
+                  <pic:nvPicPr>
+                    <pic:cNvPr id="5" name="Picture 5" descr="IMG_260"/>
                     <pic:cNvPicPr>
                       <a:picLocks noChangeAspect="1"/>
                     </pic:cNvPicPr>
@@ -582,7 +1724,7 @@
                   <pic:spPr>
                     <a:xfrm>
                       <a:off x="0" y="0"/>
-                      <a:ext cx="2219325" cy="1162050"/>
+                      <a:ext cx="5715000" cy="3171825"/>
                     </a:xfrm>
                     <a:prstGeom prst="rect">
                       <a:avLst/>
@@ -603,25 +1745,47 @@
       <w:pPr>
         <w:pStyle w:val="3"/>
         <w:spacing w:line="240" w:lineRule="auto"/>
-      </w:pPr>
-      <w:r>
-        <w:t>Let us now enter the following date.</w:t>
-      </w:r>
-    </w:p>
-    <w:p>
-      <w:pPr>
-        <w:pStyle w:val="3"/>
-        <w:spacing w:line="240" w:lineRule="auto"/>
-      </w:pPr>
-      <w:r>
-        <w:rPr>
+        <w:rPr>
+          <w:rFonts w:hint="default"/>
+        </w:rPr>
+      </w:pPr>
+      <w:r>
+        <w:rPr>
+          <w:rFonts w:hint="default"/>
+        </w:rPr>
+        <w:t>We will now group by book title and also sum our quantity field.</w:t>
+      </w:r>
+    </w:p>
+    <w:p>
+      <w:pPr>
+        <w:pStyle w:val="3"/>
+        <w:spacing w:line="240" w:lineRule="auto"/>
+        <w:rPr>
+          <w:rFonts w:hint="default"/>
+        </w:rPr>
+      </w:pPr>
+      <w:r>
+        <w:rPr>
+          <w:rFonts w:hint="default"/>
+        </w:rPr>
+        <w:t>If we click on group by area and further click on the drop-down menu, all the options will be listed down. In this case, we will choose the option Sum and then run your query.</w:t>
+      </w:r>
+    </w:p>
+    <w:p>
+      <w:pPr>
+        <w:pStyle w:val="3"/>
+        <w:spacing w:line="240" w:lineRule="auto"/>
+      </w:pPr>
+      <w:r>
+        <w:rPr>
+          <w:rFonts w:hint="default"/>
           <w:lang w:val="en-US" w:eastAsia="zh-CN"/>
         </w:rPr>
         <w:drawing>
           <wp:inline distT="0" distB="0" distL="114300" distR="114300">
-            <wp:extent cx="2219325" cy="1162050"/>
-            <wp:effectExtent l="0" t="0" r="9525" b="0"/>
-            <wp:docPr id="5" name="Picture 6" descr="IMG_261"/>
+            <wp:extent cx="5715000" cy="3171825"/>
+            <wp:effectExtent l="0" t="0" r="0" b="9525"/>
+            <wp:docPr id="7" name="Picture 6" descr="IMG_261"/>
             <wp:cNvGraphicFramePr>
               <a:graphicFrameLocks xmlns:a="http://schemas.openxmlformats.org/drawingml/2006/main" noChangeAspect="1"/>
             </wp:cNvGraphicFramePr>
@@ -629,14 +1793,14 @@
               <a:graphicData uri="http://schemas.openxmlformats.org/drawingml/2006/picture">
                 <pic:pic xmlns:pic="http://schemas.openxmlformats.org/drawingml/2006/picture">
                   <pic:nvPicPr>
-                    <pic:cNvPr id="5" name="Picture 6" descr="IMG_261"/>
+                    <pic:cNvPr id="7" name="Picture 6" descr="IMG_261"/>
                     <pic:cNvPicPr>
                       <a:picLocks noChangeAspect="1"/>
                     </pic:cNvPicPr>
                   </pic:nvPicPr>
                   <pic:blipFill>
                     <a:blip r:embed="rId11">
-                      <a:lum bright="-6000"/>
+                      <a:lum bright="-6000" contrast="0"/>
                     </a:blip>
                     <a:stretch>
                       <a:fillRect/>
@@ -645,7 +1809,7 @@
                   <pic:spPr>
                     <a:xfrm>
                       <a:off x="0" y="0"/>
-                      <a:ext cx="2219325" cy="1162050"/>
+                      <a:ext cx="5715000" cy="3171825"/>
                     </a:xfrm>
                     <a:prstGeom prst="rect">
                       <a:avLst/>
@@ -666,25 +1830,32 @@
       <w:pPr>
         <w:pStyle w:val="3"/>
         <w:spacing w:line="240" w:lineRule="auto"/>
-      </w:pPr>
-      <w:r>
-        <w:t>Click OK to confirm.</w:t>
-      </w:r>
-    </w:p>
-    <w:p>
-      <w:pPr>
-        <w:pStyle w:val="3"/>
-        <w:spacing w:line="240" w:lineRule="auto"/>
-      </w:pPr>
-      <w:r>
-        <w:rPr>
+        <w:rPr>
+          <w:rFonts w:hint="default"/>
+        </w:rPr>
+      </w:pPr>
+      <w:r>
+        <w:rPr>
+          <w:rFonts w:hint="default"/>
+        </w:rPr>
+        <w:t>You can now see each individual book and also all the individual orders displayed beside the book name.</w:t>
+      </w:r>
+    </w:p>
+    <w:p>
+      <w:pPr>
+        <w:pStyle w:val="3"/>
+        <w:spacing w:line="240" w:lineRule="auto"/>
+      </w:pPr>
+      <w:r>
+        <w:rPr>
+          <w:rFonts w:hint="default"/>
           <w:lang w:val="en-US" w:eastAsia="zh-CN"/>
         </w:rPr>
         <w:drawing>
           <wp:inline distT="0" distB="0" distL="114300" distR="114300">
-            <wp:extent cx="5715000" cy="3133725"/>
+            <wp:extent cx="5715000" cy="3171825"/>
             <wp:effectExtent l="0" t="0" r="0" b="9525"/>
-            <wp:docPr id="6" name="Picture 7" descr="IMG_262"/>
+            <wp:docPr id="13" name="Picture 7" descr="IMG_262"/>
             <wp:cNvGraphicFramePr>
               <a:graphicFrameLocks xmlns:a="http://schemas.openxmlformats.org/drawingml/2006/main" noChangeAspect="1"/>
             </wp:cNvGraphicFramePr>
@@ -692,7 +1863,7 @@
               <a:graphicData uri="http://schemas.openxmlformats.org/drawingml/2006/picture">
                 <pic:pic xmlns:pic="http://schemas.openxmlformats.org/drawingml/2006/picture">
                   <pic:nvPicPr>
-                    <pic:cNvPr id="6" name="Picture 7" descr="IMG_262"/>
+                    <pic:cNvPr id="13" name="Picture 7" descr="IMG_262"/>
                     <pic:cNvPicPr>
                       <a:picLocks noChangeAspect="1"/>
                     </pic:cNvPicPr>
@@ -708,7 +1879,7 @@
                   <pic:spPr>
                     <a:xfrm>
                       <a:off x="0" y="0"/>
-                      <a:ext cx="5715000" cy="3133725"/>
+                      <a:ext cx="5715000" cy="3171825"/>
                     </a:xfrm>
                     <a:prstGeom prst="rect">
                       <a:avLst/>
@@ -727,27 +1898,169 @@
     </w:p>
     <w:p>
       <w:pPr>
-        <w:pStyle w:val="3"/>
-        <w:spacing w:line="240" w:lineRule="auto"/>
-      </w:pPr>
-      <w:r>
-        <w:t>As a result, you will see the details of the project which started on 2/1/2007. Let us go to the Design View and run the query again.</w:t>
-      </w:r>
-    </w:p>
-    <w:p>
-      <w:pPr>
-        <w:pStyle w:val="3"/>
-        <w:spacing w:line="240" w:lineRule="auto"/>
-      </w:pPr>
-      <w:r>
-        <w:rPr>
+        <w:pStyle w:val="2"/>
+        <w:rPr>
+          <w:rFonts w:hint="default"/>
+        </w:rPr>
+      </w:pPr>
+    </w:p>
+    <w:p>
+      <w:pPr>
+        <w:pStyle w:val="2"/>
+        <w:rPr>
+          <w:rFonts w:hint="default"/>
+        </w:rPr>
+      </w:pPr>
+      <w:r>
+        <w:rPr>
+          <w:rFonts w:hint="default"/>
+        </w:rPr>
+        <w:t>Concatenation in Access</w:t>
+      </w:r>
+    </w:p>
+    <w:p>
+      <w:pPr>
+        <w:pStyle w:val="3"/>
+        <w:spacing w:line="240" w:lineRule="auto"/>
+        <w:rPr>
+          <w:rFonts w:hint="default"/>
+        </w:rPr>
+      </w:pPr>
+      <w:r>
+        <w:rPr>
+          <w:rFonts w:hint="default"/>
+        </w:rPr>
+        <w:t>We learned the process of normalization, storing information in separate fields. Sometimes you want to see or view data together like combining the first name and last name fields as a single field. You can display that information together by creating a calculated field that concatenates one or more strings. You can also add other characters like a comma or period that you may want.</w:t>
+      </w:r>
+    </w:p>
+    <w:p>
+      <w:pPr>
+        <w:rPr>
+          <w:rFonts w:hint="default"/>
+        </w:rPr>
+      </w:pPr>
+    </w:p>
+    <w:p>
+      <w:pPr>
+        <w:pStyle w:val="3"/>
+        <w:spacing w:line="240" w:lineRule="auto"/>
+      </w:pPr>
+    </w:p>
+    <w:p>
+      <w:pPr>
+        <w:pStyle w:val="3"/>
+        <w:spacing w:line="240" w:lineRule="auto"/>
+      </w:pPr>
+      <w:r>
+        <w:rPr>
+          <w:rFonts w:hint="default"/>
+        </w:rPr>
+        <w:t>To concatenate in Access, there are two different operators you can use the ampersand (&amp;) and the plus (+) sign.</w:t>
+      </w:r>
+    </w:p>
+    <w:p>
+      <w:pPr>
+        <w:pStyle w:val="3"/>
+        <w:spacing w:line="240" w:lineRule="auto"/>
+      </w:pPr>
+    </w:p>
+    <w:p>
+      <w:pPr>
+        <w:pStyle w:val="3"/>
+        <w:spacing w:line="240" w:lineRule="auto"/>
+      </w:pPr>
+    </w:p>
+    <w:p>
+      <w:pPr>
+        <w:pStyle w:val="3"/>
+        <w:spacing w:line="240" w:lineRule="auto"/>
+      </w:pPr>
+      <w:r>
+        <w:rPr>
+          <w:rFonts w:hint="default"/>
+        </w:rPr>
+        <w:t>The ampersand will combine two strings into one whereas the plus sign will combine two strings and propagate NULL values, for example, if one value is NULL the entire expression evaluates to null.</w:t>
+      </w:r>
+    </w:p>
+    <w:p>
+      <w:pPr>
+        <w:pStyle w:val="3"/>
+        <w:spacing w:line="240" w:lineRule="auto"/>
+      </w:pPr>
+    </w:p>
+    <w:p>
+      <w:pPr>
+        <w:pStyle w:val="2"/>
+        <w:rPr>
+          <w:rFonts w:hint="default"/>
+        </w:rPr>
+      </w:pPr>
+      <w:r>
+        <w:rPr>
+          <w:rFonts w:hint="default"/>
+        </w:rPr>
+        <w:t>Example</w:t>
+      </w:r>
+    </w:p>
+    <w:p>
+      <w:pPr>
+        <w:pStyle w:val="3"/>
+        <w:spacing w:line="240" w:lineRule="auto"/>
+        <w:rPr>
+          <w:rFonts w:hint="default"/>
+        </w:rPr>
+      </w:pPr>
+      <w:r>
+        <w:rPr>
+          <w:rFonts w:hint="default"/>
+        </w:rPr>
+        <w:t>Let us take a simple example to understand the process of creating a new query using query design. This is going to be a very simple query that is pulling information from our customers’ table.</w:t>
+      </w:r>
+    </w:p>
+    <w:p>
+      <w:pPr>
+        <w:rPr>
+          <w:rFonts w:hint="default"/>
+        </w:rPr>
+      </w:pPr>
+    </w:p>
+    <w:p>
+      <w:pPr>
+        <w:pStyle w:val="3"/>
+        <w:spacing w:line="240" w:lineRule="auto"/>
+        <w:rPr>
+          <w:rFonts w:hint="default"/>
+        </w:rPr>
+      </w:pPr>
+      <w:r>
+        <w:rPr>
+          <w:rFonts w:hint="default"/>
+        </w:rPr>
+        <w:t>Let us now add tblCustomers table close that show table dialog box. We will try some concatenation with some simple named fields.</w:t>
+      </w:r>
+    </w:p>
+    <w:p>
+      <w:pPr>
+        <w:rPr>
+          <w:rFonts w:hint="default"/>
+        </w:rPr>
+      </w:pPr>
+    </w:p>
+    <w:p>
+      <w:pPr>
+        <w:pStyle w:val="3"/>
+        <w:spacing w:line="240" w:lineRule="auto"/>
+      </w:pPr>
+      <w:r>
+        <w:rPr>
+          <w:rFonts w:hint="default"/>
           <w:lang w:val="en-US" w:eastAsia="zh-CN"/>
         </w:rPr>
         <w:drawing>
           <wp:inline distT="0" distB="0" distL="114300" distR="114300">
-            <wp:extent cx="2219325" cy="1162050"/>
-            <wp:effectExtent l="0" t="0" r="9525" b="0"/>
-            <wp:docPr id="12" name="Picture 8" descr="IMG_263"/>
+            <wp:extent cx="3181350" cy="4867275"/>
+            <wp:effectExtent l="0" t="0" r="0" b="9525"/>
+            <wp:docPr id="11" name="Picture 8" descr="IMG_263"/>
             <wp:cNvGraphicFramePr>
               <a:graphicFrameLocks xmlns:a="http://schemas.openxmlformats.org/drawingml/2006/main" noChangeAspect="1"/>
             </wp:cNvGraphicFramePr>
@@ -755,206 +2068,13 @@
               <a:graphicData uri="http://schemas.openxmlformats.org/drawingml/2006/picture">
                 <pic:pic xmlns:pic="http://schemas.openxmlformats.org/drawingml/2006/picture">
                   <pic:nvPicPr>
-                    <pic:cNvPr id="12" name="Picture 8" descr="IMG_263"/>
+                    <pic:cNvPr id="11" name="Picture 8" descr="IMG_263"/>
                     <pic:cNvPicPr>
                       <a:picLocks noChangeAspect="1"/>
                     </pic:cNvPicPr>
                   </pic:nvPicPr>
                   <pic:blipFill>
-                    <a:blip r:embed="rId13">
-                      <a:lum bright="-6000"/>
-                    </a:blip>
-                    <a:stretch>
-                      <a:fillRect/>
-                    </a:stretch>
-                  </pic:blipFill>
-                  <pic:spPr>
-                    <a:xfrm>
-                      <a:off x="0" y="0"/>
-                      <a:ext cx="2219325" cy="1162050"/>
-                    </a:xfrm>
-                    <a:prstGeom prst="rect">
-                      <a:avLst/>
-                    </a:prstGeom>
-                    <a:noFill/>
-                    <a:ln w="9525">
-                      <a:noFill/>
-                    </a:ln>
-                  </pic:spPr>
-                </pic:pic>
-              </a:graphicData>
-            </a:graphic>
-          </wp:inline>
-        </w:drawing>
-      </w:r>
-    </w:p>
-    <w:p>
-      <w:pPr>
-        <w:pStyle w:val="3"/>
-        <w:spacing w:line="240" w:lineRule="auto"/>
-      </w:pPr>
-      <w:r>
-        <w:t>Enter the date as in the above screenshot and click Ok. You will now see the details of the project which started on 5/1/2008.</w:t>
-      </w:r>
-    </w:p>
-    <w:p>
-      <w:pPr>
-        <w:pStyle w:val="3"/>
-        <w:spacing w:line="240" w:lineRule="auto"/>
-        <w:rPr>
-          <w:rFonts w:hint="default"/>
-        </w:rPr>
-      </w:pPr>
-    </w:p>
-    <w:p>
-      <w:pPr>
-        <w:rPr>
-          <w:rFonts w:hint="default"/>
-        </w:rPr>
-      </w:pPr>
-    </w:p>
-    <w:p>
-      <w:pPr>
-        <w:rPr>
-          <w:rFonts w:hint="default"/>
-        </w:rPr>
-      </w:pPr>
-    </w:p>
-    <w:p>
-      <w:pPr>
-        <w:rPr>
-          <w:rFonts w:hint="default"/>
-        </w:rPr>
-      </w:pPr>
-    </w:p>
-    <w:p>
-      <w:pPr>
-        <w:rPr>
-          <w:rFonts w:hint="default"/>
-        </w:rPr>
-      </w:pPr>
-    </w:p>
-    <w:p>
-      <w:pPr>
-        <w:rPr>
-          <w:rFonts w:hint="default"/>
-        </w:rPr>
-      </w:pPr>
-    </w:p>
-    <w:p>
-      <w:pPr>
-        <w:rPr>
-          <w:rFonts w:hint="default"/>
-        </w:rPr>
-      </w:pPr>
-    </w:p>
-    <w:p>
-      <w:pPr>
-        <w:rPr>
-          <w:rFonts w:hint="default"/>
-        </w:rPr>
-      </w:pPr>
-    </w:p>
-    <w:p>
-      <w:pPr>
-        <w:rPr>
-          <w:rFonts w:hint="default"/>
-        </w:rPr>
-      </w:pPr>
-    </w:p>
-    <w:p>
-      <w:pPr>
-        <w:rPr>
-          <w:rFonts w:hint="default"/>
-        </w:rPr>
-      </w:pPr>
-    </w:p>
-    <w:p>
-      <w:pPr>
-        <w:rPr>
-          <w:rFonts w:hint="default"/>
-        </w:rPr>
-      </w:pPr>
-    </w:p>
-    <w:p>
-      <w:pPr>
-        <w:rPr>
-          <w:rFonts w:hint="default"/>
-        </w:rPr>
-      </w:pPr>
-    </w:p>
-    <w:p>
-      <w:pPr>
-        <w:pStyle w:val="2"/>
-        <w:keepNext w:val="0"/>
-        <w:keepLines w:val="0"/>
-        <w:widowControl/>
-        <w:suppressLineNumbers w:val="0"/>
-      </w:pPr>
-      <w:r>
-        <w:t>Alternate Criteria</w:t>
-      </w:r>
-    </w:p>
-    <w:p>
-      <w:pPr>
-        <w:pStyle w:val="3"/>
-        <w:spacing w:line="240" w:lineRule="auto"/>
-      </w:pPr>
-      <w:r>
-        <w:rPr>
-          <w:lang w:val="en-US" w:eastAsia="zh-CN"/>
-        </w:rPr>
-        <w:t>Queries come in with many advantages. You can save and run the same query again and again, and a lot of times you want to add alternate criteria.</w:t>
-      </w:r>
-    </w:p>
-    <w:p>
-      <w:pPr>
-        <w:pStyle w:val="2"/>
-      </w:pPr>
-      <w:r>
-        <w:t>Example</w:t>
-      </w:r>
-    </w:p>
-    <w:p>
-      <w:pPr>
-        <w:pStyle w:val="3"/>
-        <w:spacing w:line="240" w:lineRule="auto"/>
-      </w:pPr>
-      <w:r>
-        <w:t>Let us look at a simple example of alternate criteria. Open database and in the Create tab select Query Design.</w:t>
-      </w:r>
-    </w:p>
-    <w:p/>
-    <w:p>
-      <w:pPr>
-        <w:pStyle w:val="3"/>
-        <w:spacing w:line="240" w:lineRule="auto"/>
-      </w:pPr>
-      <w:r>
-        <w:rPr>
-          <w:lang w:val="en-US" w:eastAsia="zh-CN"/>
-        </w:rPr>
-        <w:drawing>
-          <wp:inline distT="0" distB="0" distL="114300" distR="114300">
-            <wp:extent cx="3181350" cy="4867275"/>
-            <wp:effectExtent l="0" t="0" r="0" b="9525"/>
-            <wp:docPr id="16" name="Picture 10" descr="IMG_256"/>
-            <wp:cNvGraphicFramePr>
-              <a:graphicFrameLocks xmlns:a="http://schemas.openxmlformats.org/drawingml/2006/main" noChangeAspect="1"/>
-            </wp:cNvGraphicFramePr>
-            <a:graphic xmlns:a="http://schemas.openxmlformats.org/drawingml/2006/main">
-              <a:graphicData uri="http://schemas.openxmlformats.org/drawingml/2006/picture">
-                <pic:pic xmlns:pic="http://schemas.openxmlformats.org/drawingml/2006/picture">
-                  <pic:nvPicPr>
-                    <pic:cNvPr id="16" name="Picture 10" descr="IMG_256"/>
-                    <pic:cNvPicPr>
-                      <a:picLocks noChangeAspect="1"/>
-                    </pic:cNvPicPr>
-                  </pic:nvPicPr>
-                  <pic:blipFill>
-                    <a:blip r:embed="rId14">
-                      <a:lum bright="-6000"/>
-                    </a:blip>
+                    <a:blip r:embed="rId13"/>
                     <a:stretch>
                       <a:fillRect/>
                     </a:stretch>
@@ -983,25 +2103,47 @@
       <w:pPr>
         <w:pStyle w:val="3"/>
         <w:spacing w:line="240" w:lineRule="auto"/>
-      </w:pPr>
-      <w:r>
-        <w:t>Double-click on tblEmployee and close the Show Table dialog box.</w:t>
-      </w:r>
-    </w:p>
-    <w:p>
-      <w:pPr>
-        <w:pStyle w:val="3"/>
-        <w:spacing w:line="240" w:lineRule="auto"/>
-      </w:pPr>
-      <w:r>
-        <w:rPr>
+        <w:rPr>
+          <w:rFonts w:hint="default"/>
+        </w:rPr>
+      </w:pPr>
+      <w:r>
+        <w:rPr>
+          <w:rFonts w:hint="default"/>
+        </w:rPr>
+        <w:t>Let us now add the first name and last name fields and run the query.</w:t>
+      </w:r>
+    </w:p>
+    <w:p>
+      <w:pPr>
+        <w:pStyle w:val="3"/>
+        <w:spacing w:line="240" w:lineRule="auto"/>
+        <w:rPr>
+          <w:rFonts w:hint="default"/>
+        </w:rPr>
+      </w:pPr>
+      <w:r>
+        <w:rPr>
+          <w:rFonts w:hint="default"/>
+        </w:rPr>
+        <w:t>As you can see, the first name and the last name are separated into two different fields.</w:t>
+      </w:r>
+    </w:p>
+    <w:p>
+      <w:pPr>
+        <w:pStyle w:val="3"/>
+        <w:spacing w:line="240" w:lineRule="auto"/>
+      </w:pPr>
+      <w:r>
+        <w:rPr>
+          <w:rFonts w:hint="default"/>
           <w:lang w:val="en-US" w:eastAsia="zh-CN"/>
         </w:rPr>
         <w:drawing>
           <wp:inline distT="0" distB="0" distL="114300" distR="114300">
-            <wp:extent cx="5715000" cy="3133725"/>
+            <wp:extent cx="5715000" cy="3171825"/>
             <wp:effectExtent l="0" t="0" r="0" b="9525"/>
-            <wp:docPr id="15" name="Picture 11" descr="IMG_257"/>
+            <wp:docPr id="9" name="Picture 9" descr="IMG_264"/>
             <wp:cNvGraphicFramePr>
               <a:graphicFrameLocks xmlns:a="http://schemas.openxmlformats.org/drawingml/2006/main" noChangeAspect="1"/>
             </wp:cNvGraphicFramePr>
@@ -1009,7 +2151,77 @@
               <a:graphicData uri="http://schemas.openxmlformats.org/drawingml/2006/picture">
                 <pic:pic xmlns:pic="http://schemas.openxmlformats.org/drawingml/2006/picture">
                   <pic:nvPicPr>
-                    <pic:cNvPr id="15" name="Picture 11" descr="IMG_257"/>
+                    <pic:cNvPr id="9" name="Picture 9" descr="IMG_264"/>
+                    <pic:cNvPicPr>
+                      <a:picLocks noChangeAspect="1"/>
+                    </pic:cNvPicPr>
+                  </pic:nvPicPr>
+                  <pic:blipFill>
+                    <a:blip r:embed="rId14">
+                      <a:lum bright="-6000"/>
+                    </a:blip>
+                    <a:stretch>
+                      <a:fillRect/>
+                    </a:stretch>
+                  </pic:blipFill>
+                  <pic:spPr>
+                    <a:xfrm>
+                      <a:off x="0" y="0"/>
+                      <a:ext cx="5715000" cy="3171825"/>
+                    </a:xfrm>
+                    <a:prstGeom prst="rect">
+                      <a:avLst/>
+                    </a:prstGeom>
+                    <a:noFill/>
+                    <a:ln w="9525">
+                      <a:noFill/>
+                    </a:ln>
+                  </pic:spPr>
+                </pic:pic>
+              </a:graphicData>
+            </a:graphic>
+          </wp:inline>
+        </w:drawing>
+      </w:r>
+    </w:p>
+    <w:p>
+      <w:pPr>
+        <w:pStyle w:val="3"/>
+        <w:spacing w:line="240" w:lineRule="auto"/>
+        <w:rPr>
+          <w:rFonts w:hint="default"/>
+        </w:rPr>
+      </w:pPr>
+      <w:r>
+        <w:rPr>
+          <w:rFonts w:hint="default"/>
+        </w:rPr>
+        <w:t>We need to display this information together.</w:t>
+      </w:r>
+    </w:p>
+    <w:p>
+      <w:pPr>
+        <w:pStyle w:val="3"/>
+        <w:spacing w:line="240" w:lineRule="auto"/>
+      </w:pPr>
+      <w:r>
+        <w:rPr>
+          <w:rFonts w:hint="default"/>
+          <w:lang w:val="en-US" w:eastAsia="zh-CN"/>
+        </w:rPr>
+        <w:drawing>
+          <wp:inline distT="0" distB="0" distL="114300" distR="114300">
+            <wp:extent cx="5715000" cy="3171825"/>
+            <wp:effectExtent l="0" t="0" r="0" b="9525"/>
+            <wp:docPr id="15" name="Picture 10" descr="IMG_265"/>
+            <wp:cNvGraphicFramePr>
+              <a:graphicFrameLocks xmlns:a="http://schemas.openxmlformats.org/drawingml/2006/main" noChangeAspect="1"/>
+            </wp:cNvGraphicFramePr>
+            <a:graphic xmlns:a="http://schemas.openxmlformats.org/drawingml/2006/main">
+              <a:graphicData uri="http://schemas.openxmlformats.org/drawingml/2006/picture">
+                <pic:pic xmlns:pic="http://schemas.openxmlformats.org/drawingml/2006/picture">
+                  <pic:nvPicPr>
+                    <pic:cNvPr id="15" name="Picture 10" descr="IMG_265"/>
                     <pic:cNvPicPr>
                       <a:picLocks noChangeAspect="1"/>
                     </pic:cNvPicPr>
@@ -1025,7 +2237,7 @@
                   <pic:spPr>
                     <a:xfrm>
                       <a:off x="0" y="0"/>
-                      <a:ext cx="5715000" cy="3133725"/>
+                      <a:ext cx="5715000" cy="3171825"/>
                     </a:xfrm>
                     <a:prstGeom prst="rect">
                       <a:avLst/>
@@ -1046,25 +2258,32 @@
       <w:pPr>
         <w:pStyle w:val="3"/>
         <w:spacing w:line="240" w:lineRule="auto"/>
-      </w:pPr>
-      <w:r>
-        <w:t>Double-click on all the field you want to see as query result.</w:t>
-      </w:r>
-    </w:p>
-    <w:p>
-      <w:pPr>
-        <w:pStyle w:val="3"/>
-        <w:spacing w:line="240" w:lineRule="auto"/>
-      </w:pPr>
-      <w:r>
-        <w:rPr>
+        <w:rPr>
+          <w:rFonts w:hint="default"/>
+        </w:rPr>
+      </w:pPr>
+      <w:r>
+        <w:rPr>
+          <w:rFonts w:hint="default"/>
+        </w:rPr>
+        <w:t>Go back to the Design View and in the third field create a new field called full name. Now, add the full name and type the expression that concatenates those two fields together.</w:t>
+      </w:r>
+    </w:p>
+    <w:p>
+      <w:pPr>
+        <w:pStyle w:val="3"/>
+        <w:spacing w:line="240" w:lineRule="auto"/>
+      </w:pPr>
+      <w:r>
+        <w:rPr>
+          <w:rFonts w:hint="default"/>
           <w:lang w:val="en-US" w:eastAsia="zh-CN"/>
         </w:rPr>
         <w:drawing>
           <wp:inline distT="0" distB="0" distL="114300" distR="114300">
-            <wp:extent cx="5715000" cy="3133725"/>
+            <wp:extent cx="5715000" cy="3171825"/>
             <wp:effectExtent l="0" t="0" r="0" b="9525"/>
-            <wp:docPr id="14" name="Picture 12" descr="IMG_258"/>
+            <wp:docPr id="17" name="Picture 11" descr="IMG_266"/>
             <wp:cNvGraphicFramePr>
               <a:graphicFrameLocks xmlns:a="http://schemas.openxmlformats.org/drawingml/2006/main" noChangeAspect="1"/>
             </wp:cNvGraphicFramePr>
@@ -1072,7 +2291,7 @@
               <a:graphicData uri="http://schemas.openxmlformats.org/drawingml/2006/picture">
                 <pic:pic xmlns:pic="http://schemas.openxmlformats.org/drawingml/2006/picture">
                   <pic:nvPicPr>
-                    <pic:cNvPr id="14" name="Picture 12" descr="IMG_258"/>
+                    <pic:cNvPr id="17" name="Picture 11" descr="IMG_266"/>
                     <pic:cNvPicPr>
                       <a:picLocks noChangeAspect="1"/>
                     </pic:cNvPicPr>
@@ -1088,7 +2307,7 @@
                   <pic:spPr>
                     <a:xfrm>
                       <a:off x="0" y="0"/>
-                      <a:ext cx="5715000" cy="3133725"/>
+                      <a:ext cx="5715000" cy="3171825"/>
                     </a:xfrm>
                     <a:prstGeom prst="rect">
                       <a:avLst/>
@@ -1109,25 +2328,32 @@
       <w:pPr>
         <w:pStyle w:val="3"/>
         <w:spacing w:line="240" w:lineRule="auto"/>
-      </w:pPr>
-      <w:r>
-        <w:t>You can now see that alternate criterion is specified in different rows of the LastName field. When you run this query, you will see the employees whose last name is either Pollard or Manning. Let us now run this query.</w:t>
-      </w:r>
-    </w:p>
-    <w:p>
-      <w:pPr>
-        <w:pStyle w:val="3"/>
-        <w:spacing w:line="240" w:lineRule="auto"/>
-      </w:pPr>
-      <w:r>
-        <w:rPr>
+        <w:rPr>
+          <w:rFonts w:hint="default"/>
+        </w:rPr>
+      </w:pPr>
+      <w:r>
+        <w:rPr>
+          <w:rFonts w:hint="default"/>
+        </w:rPr>
+        <w:t>Let us run the query and you will see a new calculated field.</w:t>
+      </w:r>
+    </w:p>
+    <w:p>
+      <w:pPr>
+        <w:pStyle w:val="3"/>
+        <w:spacing w:line="240" w:lineRule="auto"/>
+      </w:pPr>
+      <w:r>
+        <w:rPr>
+          <w:rFonts w:hint="default"/>
           <w:lang w:val="en-US" w:eastAsia="zh-CN"/>
         </w:rPr>
         <w:drawing>
           <wp:inline distT="0" distB="0" distL="114300" distR="114300">
-            <wp:extent cx="5715000" cy="3133725"/>
+            <wp:extent cx="5715000" cy="3171825"/>
             <wp:effectExtent l="0" t="0" r="0" b="9525"/>
-            <wp:docPr id="18" name="Picture 13" descr="IMG_259"/>
+            <wp:docPr id="10" name="Picture 12" descr="IMG_267"/>
             <wp:cNvGraphicFramePr>
               <a:graphicFrameLocks xmlns:a="http://schemas.openxmlformats.org/drawingml/2006/main" noChangeAspect="1"/>
             </wp:cNvGraphicFramePr>
@@ -1135,7 +2361,7 @@
               <a:graphicData uri="http://schemas.openxmlformats.org/drawingml/2006/picture">
                 <pic:pic xmlns:pic="http://schemas.openxmlformats.org/drawingml/2006/picture">
                   <pic:nvPicPr>
-                    <pic:cNvPr id="18" name="Picture 13" descr="IMG_259"/>
+                    <pic:cNvPr id="10" name="Picture 12" descr="IMG_267"/>
                     <pic:cNvPicPr>
                       <a:picLocks noChangeAspect="1"/>
                     </pic:cNvPicPr>
@@ -1151,7 +2377,7 @@
                   <pic:spPr>
                     <a:xfrm>
                       <a:off x="0" y="0"/>
-                      <a:ext cx="5715000" cy="3133725"/>
+                      <a:ext cx="5715000" cy="3171825"/>
                     </a:xfrm>
                     <a:prstGeom prst="rect">
                       <a:avLst/>
@@ -1172,43 +2398,47 @@
       <w:pPr>
         <w:pStyle w:val="3"/>
         <w:spacing w:line="240" w:lineRule="auto"/>
-      </w:pPr>
-      <w:r>
-        <w:t>As you can see that only two employees have been retrieved, because of the alternate criteria.</w:t>
-      </w:r>
-    </w:p>
-    <w:p>
-      <w:pPr>
-        <w:pStyle w:val="3"/>
-        <w:spacing w:line="240" w:lineRule="auto"/>
-      </w:pPr>
-      <w:r>
-        <w:t>If you want to add alternate criteria in multiple fields then you will have to use different rows for all the fields. Let us now add another alternate criterion where we can retrieve information for employees whose last name is either Pollard or Manning or the job title is Accounting Assistant.</w:t>
-      </w:r>
-    </w:p>
-    <w:p>
-      <w:pPr>
-        <w:pStyle w:val="3"/>
-        <w:spacing w:line="240" w:lineRule="auto"/>
-      </w:pPr>
-      <w:r>
-        <w:t>Let us now run this query.</w:t>
-      </w:r>
-    </w:p>
-    <w:p>
-      <w:pPr>
-        <w:pStyle w:val="3"/>
-        <w:spacing w:line="240" w:lineRule="auto"/>
-      </w:pPr>
-      <w:r>
-        <w:rPr>
+        <w:rPr>
+          <w:rFonts w:hint="default"/>
+        </w:rPr>
+      </w:pPr>
+      <w:r>
+        <w:rPr>
+          <w:rFonts w:hint="default"/>
+        </w:rPr>
+        <w:t>It can concatenate the information from these two fields together, but it doesn't exactly appear the way we want it to. It runs all of that text together because it's performing the way we have asked it to. We will now have to ask Access to add space in between the information from these two fields.</w:t>
+      </w:r>
+    </w:p>
+    <w:p>
+      <w:pPr>
+        <w:pStyle w:val="3"/>
+        <w:spacing w:line="240" w:lineRule="auto"/>
+        <w:rPr>
+          <w:rFonts w:hint="default"/>
+        </w:rPr>
+      </w:pPr>
+      <w:r>
+        <w:rPr>
+          <w:rFonts w:hint="default"/>
+        </w:rPr>
+        <w:t>Let us now go back to the Design View and add another section to this expression.</w:t>
+      </w:r>
+    </w:p>
+    <w:p>
+      <w:pPr>
+        <w:pStyle w:val="3"/>
+        <w:spacing w:line="240" w:lineRule="auto"/>
+      </w:pPr>
+      <w:r>
+        <w:rPr>
+          <w:rFonts w:hint="default"/>
           <w:lang w:val="en-US" w:eastAsia="zh-CN"/>
         </w:rPr>
         <w:drawing>
           <wp:inline distT="0" distB="0" distL="114300" distR="114300">
-            <wp:extent cx="5715000" cy="3133725"/>
+            <wp:extent cx="5715000" cy="3171825"/>
             <wp:effectExtent l="0" t="0" r="0" b="9525"/>
-            <wp:docPr id="13" name="Picture 14" descr="IMG_260"/>
+            <wp:docPr id="12" name="Picture 13" descr="IMG_268"/>
             <wp:cNvGraphicFramePr>
               <a:graphicFrameLocks xmlns:a="http://schemas.openxmlformats.org/drawingml/2006/main" noChangeAspect="1"/>
             </wp:cNvGraphicFramePr>
@@ -1216,13 +2446,13 @@
               <a:graphicData uri="http://schemas.openxmlformats.org/drawingml/2006/picture">
                 <pic:pic xmlns:pic="http://schemas.openxmlformats.org/drawingml/2006/picture">
                   <pic:nvPicPr>
-                    <pic:cNvPr id="13" name="Picture 14" descr="IMG_260"/>
+                    <pic:cNvPr id="12" name="Picture 13" descr="IMG_268"/>
                     <pic:cNvPicPr>
                       <a:picLocks noChangeAspect="1"/>
                     </pic:cNvPicPr>
                   </pic:nvPicPr>
                   <pic:blipFill>
-                    <a:blip r:embed="rId18">
+                    <a:blip r:embed="rId16">
                       <a:lum bright="-6000"/>
                     </a:blip>
                     <a:stretch>
@@ -1232,7 +2462,7 @@
                   <pic:spPr>
                     <a:xfrm>
                       <a:off x="0" y="0"/>
-                      <a:ext cx="5715000" cy="3133725"/>
+                      <a:ext cx="5715000" cy="3171825"/>
                     </a:xfrm>
                     <a:prstGeom prst="rect">
                       <a:avLst/>
@@ -1253,67 +2483,35 @@
       <w:pPr>
         <w:pStyle w:val="3"/>
         <w:spacing w:line="240" w:lineRule="auto"/>
-      </w:pPr>
-    </w:p>
-    <w:p>
-      <w:pPr>
-        <w:pStyle w:val="3"/>
-        <w:spacing w:line="240" w:lineRule="auto"/>
-      </w:pPr>
-    </w:p>
-    <w:p>
-      <w:pPr>
-        <w:pStyle w:val="3"/>
-        <w:spacing w:line="240" w:lineRule="auto"/>
-      </w:pPr>
-    </w:p>
-    <w:p>
-      <w:pPr>
-        <w:pStyle w:val="3"/>
-        <w:spacing w:line="240" w:lineRule="auto"/>
-      </w:pPr>
-    </w:p>
-    <w:p>
-      <w:pPr>
-        <w:pStyle w:val="3"/>
-        <w:spacing w:line="240" w:lineRule="auto"/>
-      </w:pPr>
-    </w:p>
-    <w:p>
-      <w:pPr>
-        <w:pStyle w:val="3"/>
-        <w:spacing w:line="240" w:lineRule="auto"/>
-      </w:pPr>
-    </w:p>
-    <w:p>
-      <w:pPr>
-        <w:pStyle w:val="3"/>
-        <w:spacing w:line="240" w:lineRule="auto"/>
-      </w:pPr>
-    </w:p>
-    <w:p>
-      <w:pPr>
-        <w:pStyle w:val="3"/>
-        <w:spacing w:line="240" w:lineRule="auto"/>
-      </w:pPr>
-      <w:r>
-        <w:t>You will now see the following result.</w:t>
-      </w:r>
-    </w:p>
-    <w:p>
-      <w:pPr>
-        <w:pStyle w:val="3"/>
-        <w:spacing w:line="240" w:lineRule="auto"/>
-      </w:pPr>
-      <w:r>
-        <w:rPr>
+        <w:rPr>
+          <w:rFonts w:hint="default"/>
+        </w:rPr>
+      </w:pPr>
+      <w:r>
+        <w:rPr>
+          <w:rFonts w:hint="default"/>
+        </w:rPr>
+        <w:t>Add a Space inside quotes and another ampersand. This makes Access take the information from that first name field; add it with a space and then add the information from the last name field at the very end. Now, run the query again and you will see the following results.</w:t>
+      </w:r>
+    </w:p>
+    <w:p>
+      <w:pPr>
+        <w:pStyle w:val="3"/>
+        <w:spacing w:line="240" w:lineRule="auto"/>
+        <w:rPr>
+          <w:rFonts w:hint="default"/>
+        </w:rPr>
+      </w:pPr>
+      <w:r>
+        <w:rPr>
+          <w:rFonts w:hint="default"/>
           <w:lang w:val="en-US" w:eastAsia="zh-CN"/>
         </w:rPr>
         <w:drawing>
           <wp:inline distT="0" distB="0" distL="114300" distR="114300">
-            <wp:extent cx="5715000" cy="3133725"/>
+            <wp:extent cx="5715000" cy="3171825"/>
             <wp:effectExtent l="0" t="0" r="0" b="9525"/>
-            <wp:docPr id="17" name="Picture 15" descr="IMG_261"/>
+            <wp:docPr id="16" name="Picture 14" descr="IMG_269"/>
             <wp:cNvGraphicFramePr>
               <a:graphicFrameLocks xmlns:a="http://schemas.openxmlformats.org/drawingml/2006/main" noChangeAspect="1"/>
             </wp:cNvGraphicFramePr>
@@ -1321,13 +2519,13 @@
               <a:graphicData uri="http://schemas.openxmlformats.org/drawingml/2006/picture">
                 <pic:pic xmlns:pic="http://schemas.openxmlformats.org/drawingml/2006/picture">
                   <pic:nvPicPr>
-                    <pic:cNvPr id="17" name="Picture 15" descr="IMG_261"/>
+                    <pic:cNvPr id="16" name="Picture 14" descr="IMG_269"/>
                     <pic:cNvPicPr>
                       <a:picLocks noChangeAspect="1"/>
                     </pic:cNvPicPr>
                   </pic:nvPicPr>
                   <pic:blipFill>
-                    <a:blip r:embed="rId19">
+                    <a:blip r:embed="rId17">
                       <a:lum bright="-6000"/>
                     </a:blip>
                     <a:stretch>
@@ -1337,7 +2535,7 @@
                   <pic:spPr>
                     <a:xfrm>
                       <a:off x="0" y="0"/>
-                      <a:ext cx="5715000" cy="3133725"/>
+                      <a:ext cx="5715000" cy="3171825"/>
                     </a:xfrm>
                     <a:prstGeom prst="rect">
                       <a:avLst/>
@@ -1353,15 +2551,6 @@
           </wp:inline>
         </w:drawing>
       </w:r>
-    </w:p>
-    <w:p>
-      <w:pPr>
-        <w:pStyle w:val="3"/>
-        <w:spacing w:line="240" w:lineRule="auto"/>
-        <w:rPr>
-          <w:rFonts w:hint="default"/>
-        </w:rPr>
-      </w:pPr>
     </w:p>
     <w:sectPr>
       <w:headerReference r:id="rId3" w:type="default"/>
@@ -2177,7 +3366,7 @@
   <a:themeElements>
     <a:clrScheme name="Office">
       <a:dk1>
-        <a:sysClr val="windowText" lastClr="3D3D3D"/>
+        <a:sysClr val="windowText" lastClr="4C4C4C"/>
       </a:dk1>
       <a:lt1>
         <a:sysClr val="window" lastClr="FFFFFF"/>
